--- a/lab8/17.7.7 Packet Tracer - Troubleshoot Connectivity Issues.docx
+++ b/lab8/17.7.7 Packet Tracer - Troubleshoot Connectivity Issues.docx
@@ -1,10 +1,10 @@
 
 <file path=word/document.xml><?xml version="1.0" encoding="utf-8"?>
-<w:document xmlns:wpc="http://schemas.microsoft.com/office/word/2010/wordprocessingCanvas" xmlns:cx="http://schemas.microsoft.com/office/drawing/2014/chartex" xmlns:cx1="http://schemas.microsoft.com/office/drawing/2015/9/8/chartex" xmlns:cx2="http://schemas.microsoft.com/office/drawing/2015/10/21/chartex" xmlns:cx3="http://schemas.microsoft.com/office/drawing/2016/5/9/chartex" xmlns:cx4="http://schemas.microsoft.com/office/drawing/2016/5/10/chartex" xmlns:cx5="http://schemas.microsoft.com/office/drawing/2016/5/11/chartex" xmlns:cx6="http://schemas.microsoft.com/office/drawing/2016/5/12/chartex" xmlns:cx7="http://schemas.microsoft.com/office/drawing/2016/5/13/chartex" xmlns:cx8="http://schemas.microsoft.com/office/drawing/2016/5/14/chartex" xmlns:mc="http://schemas.openxmlformats.org/markup-compatibility/2006" xmlns:aink="http://schemas.microsoft.com/office/drawing/2016/ink" xmlns:am3d="http://schemas.microsoft.com/office/drawing/2017/model3d" xmlns:o="urn:schemas-microsoft-com:office:office" xmlns:r="http://schemas.openxmlformats.org/officeDocument/2006/relationships" xmlns:m="http://schemas.openxmlformats.org/officeDocument/2006/math" xmlns:v="urn:schemas-microsoft-com:vml" xmlns:wp14="http://schemas.microsoft.com/office/word/2010/wordprocessingDrawing" xmlns:wp="http://schemas.openxmlformats.org/drawingml/2006/wordprocessingDrawing" xmlns:w10="urn:schemas-microsoft-com:office:word" xmlns:w="http://schemas.openxmlformats.org/wordprocessingml/2006/main" xmlns:w14="http://schemas.microsoft.com/office/word/2010/wordml" xmlns:w15="http://schemas.microsoft.com/office/word/2012/wordml" xmlns:w16cid="http://schemas.microsoft.com/office/word/2016/wordml/cid" xmlns:w16se="http://schemas.microsoft.com/office/word/2015/wordml/symex" xmlns:wpg="http://schemas.microsoft.com/office/word/2010/wordprocessingGroup" xmlns:wpi="http://schemas.microsoft.com/office/word/2010/wordprocessingInk" xmlns:wne="http://schemas.microsoft.com/office/word/2006/wordml" xmlns:wps="http://schemas.microsoft.com/office/word/2010/wordprocessingShape" mc:Ignorable="w14 w15 w16se w16cid wp14">
+<w:document xmlns:wpc="http://schemas.microsoft.com/office/word/2010/wordprocessingCanvas" xmlns:cx="http://schemas.microsoft.com/office/drawing/2014/chartex" xmlns:cx1="http://schemas.microsoft.com/office/drawing/2015/9/8/chartex" xmlns:cx2="http://schemas.microsoft.com/office/drawing/2015/10/21/chartex" xmlns:cx3="http://schemas.microsoft.com/office/drawing/2016/5/9/chartex" xmlns:cx4="http://schemas.microsoft.com/office/drawing/2016/5/10/chartex" xmlns:cx5="http://schemas.microsoft.com/office/drawing/2016/5/11/chartex" xmlns:cx6="http://schemas.microsoft.com/office/drawing/2016/5/12/chartex" xmlns:cx7="http://schemas.microsoft.com/office/drawing/2016/5/13/chartex" xmlns:cx8="http://schemas.microsoft.com/office/drawing/2016/5/14/chartex" xmlns:mc="http://schemas.openxmlformats.org/markup-compatibility/2006" xmlns:aink="http://schemas.microsoft.com/office/drawing/2016/ink" xmlns:am3d="http://schemas.microsoft.com/office/drawing/2017/model3d" xmlns:o="urn:schemas-microsoft-com:office:office" xmlns:r="http://schemas.openxmlformats.org/officeDocument/2006/relationships" xmlns:m="http://schemas.openxmlformats.org/officeDocument/2006/math" xmlns:v="urn:schemas-microsoft-com:vml" xmlns:wp14="http://schemas.microsoft.com/office/word/2010/wordprocessingDrawing" xmlns:wp="http://schemas.openxmlformats.org/drawingml/2006/wordprocessingDrawing" xmlns:w10="urn:schemas-microsoft-com:office:word" xmlns:w="http://schemas.openxmlformats.org/wordprocessingml/2006/main" xmlns:w14="http://schemas.microsoft.com/office/word/2010/wordml" xmlns:w15="http://schemas.microsoft.com/office/word/2012/wordml" xmlns:w16cex="http://schemas.microsoft.com/office/word/2018/wordml/cex" xmlns:w16cid="http://schemas.microsoft.com/office/word/2016/wordml/cid" xmlns:w16="http://schemas.microsoft.com/office/word/2018/wordml" xmlns:w16sdtdh="http://schemas.microsoft.com/office/word/2020/wordml/sdtdatahash" xmlns:w16se="http://schemas.microsoft.com/office/word/2015/wordml/symex" xmlns:wpg="http://schemas.microsoft.com/office/word/2010/wordprocessingGroup" xmlns:wpi="http://schemas.microsoft.com/office/word/2010/wordprocessingInk" xmlns:wne="http://schemas.microsoft.com/office/word/2006/wordml" xmlns:wps="http://schemas.microsoft.com/office/word/2010/wordprocessingShape" mc:Ignorable="w14 w15 w16se w16cid w16 w16cex w16sdtdh wp14">
   <w:body>
     <w:p>
       <w:pPr>
-        <w:pStyle w:val="Title"/>
+        <w:pStyle w:val="Tittel"/>
         <w:rPr>
           <w:rStyle w:val="LabTitleInstVersred"/>
           <w:b/>
@@ -15,7 +15,6 @@
         <w:sdtPr>
           <w:rPr>
             <w:b w:val="0"/>
-            <w:color w:val="EE0000"/>
           </w:rPr>
           <w:alias w:val="Title"/>
           <w:tag w:val=""/>
@@ -29,7 +28,6 @@
         <w:sdtEndPr>
           <w:rPr>
             <w:b/>
-            <w:color w:val="auto"/>
           </w:rPr>
         </w:sdtEndPr>
         <w:sdtContent>
@@ -44,7 +42,7 @@
     </w:p>
     <w:p>
       <w:pPr>
-        <w:pStyle w:val="Heading1"/>
+        <w:pStyle w:val="Overskrift1"/>
         <w:numPr>
           <w:ilvl w:val="0"/>
           <w:numId w:val="3"/>
@@ -300,8 +298,14 @@
           <w:p>
             <w:pPr>
               <w:pStyle w:val="ConfigWindow"/>
+              <w:rPr>
+                <w:color w:val="auto"/>
+              </w:rPr>
             </w:pPr>
             <w:r>
+              <w:rPr>
+                <w:color w:val="auto"/>
+              </w:rPr>
               <w:t>R1</w:t>
             </w:r>
           </w:p>
@@ -380,8 +384,14 @@
           <w:p>
             <w:pPr>
               <w:pStyle w:val="ConfigWindow"/>
+              <w:rPr>
+                <w:color w:val="auto"/>
+              </w:rPr>
             </w:pPr>
             <w:r>
+              <w:rPr>
+                <w:color w:val="auto"/>
+              </w:rPr>
               <w:t>R1</w:t>
             </w:r>
           </w:p>
@@ -538,8 +548,14 @@
           <w:p>
             <w:pPr>
               <w:pStyle w:val="ConfigWindow"/>
+              <w:rPr>
+                <w:color w:val="auto"/>
+              </w:rPr>
             </w:pPr>
             <w:r>
+              <w:rPr>
+                <w:color w:val="auto"/>
+              </w:rPr>
               <w:t>R2</w:t>
             </w:r>
           </w:p>
@@ -554,10 +570,7 @@
               <w:pStyle w:val="TableText"/>
             </w:pPr>
             <w:r>
-              <w:t>S0/0/0</w:t>
-            </w:r>
-            <w:r>
-              <w:t xml:space="preserve"> (DCE)</w:t>
+              <w:t>S0/0/0 (DCE)</w:t>
             </w:r>
           </w:p>
         </w:tc>
@@ -695,10 +708,7 @@
               <w:pStyle w:val="TableText"/>
             </w:pPr>
             <w:r>
-              <w:t>PC-</w:t>
-            </w:r>
-            <w:r>
-              <w:t>02</w:t>
+              <w:t>PC-02</w:t>
             </w:r>
           </w:p>
         </w:tc>
@@ -1142,17 +1152,14 @@
     </w:tbl>
     <w:p>
       <w:pPr>
-        <w:pStyle w:val="Heading1"/>
+        <w:pStyle w:val="Overskrift1"/>
         <w:numPr>
           <w:ilvl w:val="0"/>
           <w:numId w:val="3"/>
         </w:numPr>
       </w:pPr>
       <w:r>
-        <w:t>Objective</w:t>
-      </w:r>
-      <w:r>
-        <w:t>s</w:t>
+        <w:t>Objectives</w:t>
       </w:r>
     </w:p>
     <w:p>
@@ -1165,7 +1172,7 @@
     </w:p>
     <w:p>
       <w:pPr>
-        <w:pStyle w:val="Heading1"/>
+        <w:pStyle w:val="Overskrift1"/>
         <w:numPr>
           <w:ilvl w:val="0"/>
           <w:numId w:val="3"/>
@@ -1225,10 +1232,7 @@
         <w:t>cisco12345</w:t>
       </w:r>
       <w:r>
-        <w:t>.</w:t>
-      </w:r>
-      <w:r>
-        <w:t xml:space="preserve"> Router R2 is in the ISP cloud and is not accessible by you.</w:t>
+        <w:t>. Router R2 is in the ISP cloud and is not accessible by you.</w:t>
       </w:r>
     </w:p>
     <w:bookmarkEnd w:id="0"/>
@@ -1237,7 +1241,7 @@
     <w:bookmarkEnd w:id="3"/>
     <w:p>
       <w:pPr>
-        <w:pStyle w:val="Heading1"/>
+        <w:pStyle w:val="Overskrift1"/>
       </w:pPr>
       <w:r>
         <w:t>Instructions</w:t>
@@ -1245,13 +1249,10 @@
     </w:p>
     <w:p>
       <w:pPr>
-        <w:pStyle w:val="Heading2"/>
-      </w:pPr>
-      <w:r>
-        <w:t>Determ</w:t>
-      </w:r>
-      <w:r>
-        <w:t>ine connectivity issues from PC-01.</w:t>
+        <w:pStyle w:val="Overskrift2"/>
+      </w:pPr>
+      <w:r>
+        <w:t>Determine connectivity issues from PC-01.</w:t>
       </w:r>
     </w:p>
     <w:p>
@@ -1281,9 +1282,15 @@
     </w:p>
     <w:p>
       <w:pPr>
-        <w:pStyle w:val="Heading3"/>
-      </w:pPr>
-      <w:r>
+        <w:pStyle w:val="Overskrift3"/>
+        <w:rPr>
+          <w:color w:val="auto"/>
+        </w:rPr>
+      </w:pPr>
+      <w:r>
+        <w:rPr>
+          <w:color w:val="auto"/>
+        </w:rPr>
         <w:t>Questions:</w:t>
       </w:r>
     </w:p>
@@ -1295,6 +1302,12 @@
           <w:tab w:val="left" w:leader="underscore" w:pos="9630"/>
         </w:tabs>
         <w:spacing w:before="0"/>
+        <w:rPr>
+          <w:b/>
+          <w:bCs/>
+          <w:i/>
+          <w:iCs/>
+        </w:rPr>
       </w:pPr>
       <w:r>
         <w:t>Ping to default gateway (172.16.1.1)</w:t>
@@ -1302,14 +1315,8 @@
       <w:r>
         <w:t>?</w:t>
       </w:r>
-    </w:p>
-    <w:p>
-      <w:pPr>
-        <w:pStyle w:val="AnswerLineL50"/>
-      </w:pPr>
-      <w:r>
-        <w:lastRenderedPageBreak/>
-        <w:t>Type you answers here.</w:t>
+      <w:r>
+        <w:t xml:space="preserve"> </w:t>
       </w:r>
     </w:p>
     <w:p>
@@ -1321,18 +1328,35 @@
         </w:tabs>
       </w:pPr>
       <w:r>
+        <w:rPr>
+          <w:b/>
+          <w:bCs/>
+          <w:i/>
+          <w:iCs/>
+        </w:rPr>
+        <w:lastRenderedPageBreak/>
+        <w:t>Answer: Success</w:t>
+      </w:r>
+      <w:r>
+        <w:t xml:space="preserve"> </w:t>
+      </w:r>
+    </w:p>
+    <w:p>
+      <w:pPr>
+        <w:pStyle w:val="BodyTextL50"/>
+        <w:tabs>
+          <w:tab w:val="left" w:leader="underscore" w:pos="5310"/>
+          <w:tab w:val="left" w:leader="underscore" w:pos="9630"/>
+        </w:tabs>
+      </w:pPr>
+      <w:r>
         <w:t>To web server (209.165.201.2)</w:t>
       </w:r>
       <w:r>
         <w:t>?</w:t>
       </w:r>
-    </w:p>
-    <w:p>
-      <w:pPr>
-        <w:pStyle w:val="AnswerLineL50"/>
-      </w:pPr>
-      <w:r>
-        <w:t>Type you answers here.</w:t>
+      <w:r>
+        <w:t xml:space="preserve"> </w:t>
       </w:r>
     </w:p>
     <w:p>
@@ -1345,18 +1369,16 @@
         </w:tabs>
       </w:pPr>
       <w:r>
-        <w:t>Ping to PC-02</w:t>
-      </w:r>
-      <w:r>
-        <w:t>?</w:t>
-      </w:r>
-    </w:p>
-    <w:p>
-      <w:pPr>
-        <w:pStyle w:val="AnswerLineL50"/>
-      </w:pPr>
-      <w:r>
-        <w:t>Type you answers here.</w:t>
+        <w:rPr>
+          <w:b/>
+          <w:bCs/>
+          <w:i/>
+          <w:iCs/>
+        </w:rPr>
+        <w:t>Answer: Success</w:t>
+      </w:r>
+      <w:r>
+        <w:t xml:space="preserve"> </w:t>
       </w:r>
     </w:p>
     <w:p>
@@ -1369,18 +1391,10 @@
         </w:tabs>
       </w:pPr>
       <w:r>
-        <w:t>To PC-A</w:t>
+        <w:t>Ping to PC-02</w:t>
       </w:r>
       <w:r>
         <w:t>?</w:t>
-      </w:r>
-    </w:p>
-    <w:p>
-      <w:pPr>
-        <w:pStyle w:val="AnswerLineL50"/>
-      </w:pPr>
-      <w:r>
-        <w:t>Type you answers here.</w:t>
       </w:r>
     </w:p>
     <w:p>
@@ -1393,6 +1407,78 @@
         </w:tabs>
       </w:pPr>
       <w:r>
+        <w:rPr>
+          <w:b/>
+          <w:bCs/>
+          <w:i/>
+          <w:iCs/>
+        </w:rPr>
+        <w:t xml:space="preserve">Answer: </w:t>
+      </w:r>
+      <w:r>
+        <w:rPr>
+          <w:b/>
+          <w:bCs/>
+          <w:i/>
+          <w:iCs/>
+        </w:rPr>
+        <w:t>Success</w:t>
+      </w:r>
+    </w:p>
+    <w:p>
+      <w:pPr>
+        <w:pStyle w:val="BodyTextL50"/>
+        <w:tabs>
+          <w:tab w:val="left" w:leader="underscore" w:pos="3960"/>
+          <w:tab w:val="left" w:leader="underscore" w:pos="7200"/>
+          <w:tab w:val="left" w:leader="underscore" w:pos="9720"/>
+        </w:tabs>
+      </w:pPr>
+      <w:r>
+        <w:t>To PC-A</w:t>
+      </w:r>
+      <w:r>
+        <w:t>?</w:t>
+      </w:r>
+    </w:p>
+    <w:p>
+      <w:pPr>
+        <w:pStyle w:val="BodyTextL50"/>
+        <w:tabs>
+          <w:tab w:val="left" w:leader="underscore" w:pos="3960"/>
+          <w:tab w:val="left" w:leader="underscore" w:pos="7200"/>
+          <w:tab w:val="left" w:leader="underscore" w:pos="9720"/>
+        </w:tabs>
+      </w:pPr>
+      <w:r>
+        <w:rPr>
+          <w:b/>
+          <w:bCs/>
+          <w:i/>
+          <w:iCs/>
+        </w:rPr>
+        <w:t xml:space="preserve">Answer: </w:t>
+      </w:r>
+      <w:r>
+        <w:rPr>
+          <w:b/>
+          <w:bCs/>
+          <w:i/>
+          <w:iCs/>
+        </w:rPr>
+        <w:t>Unreachable</w:t>
+      </w:r>
+    </w:p>
+    <w:p>
+      <w:pPr>
+        <w:pStyle w:val="BodyTextL50"/>
+        <w:tabs>
+          <w:tab w:val="left" w:leader="underscore" w:pos="3960"/>
+          <w:tab w:val="left" w:leader="underscore" w:pos="7200"/>
+          <w:tab w:val="left" w:leader="underscore" w:pos="9720"/>
+        </w:tabs>
+      </w:pPr>
+      <w:r>
         <w:t>To PC-B</w:t>
       </w:r>
       <w:r>
@@ -1401,10 +1487,30 @@
     </w:p>
     <w:p>
       <w:pPr>
-        <w:pStyle w:val="AnswerLineL50"/>
-      </w:pPr>
-      <w:r>
-        <w:t>Type you answers here.</w:t>
+        <w:pStyle w:val="BodyTextL50"/>
+        <w:tabs>
+          <w:tab w:val="left" w:leader="underscore" w:pos="3960"/>
+          <w:tab w:val="left" w:leader="underscore" w:pos="7200"/>
+          <w:tab w:val="left" w:leader="underscore" w:pos="9720"/>
+        </w:tabs>
+      </w:pPr>
+      <w:r>
+        <w:rPr>
+          <w:b/>
+          <w:bCs/>
+          <w:i/>
+          <w:iCs/>
+        </w:rPr>
+        <w:t xml:space="preserve">Answer: </w:t>
+      </w:r>
+      <w:r>
+        <w:rPr>
+          <w:b/>
+          <w:bCs/>
+          <w:i/>
+          <w:iCs/>
+        </w:rPr>
+        <w:t>Unreachable</w:t>
       </w:r>
     </w:p>
     <w:p>
@@ -1417,10 +1523,43 @@
     </w:p>
     <w:p>
       <w:pPr>
-        <w:pStyle w:val="Heading3"/>
-      </w:pPr>
-      <w:r>
-        <w:t>Questions:</w:t>
+        <w:pStyle w:val="SubStepAlpha"/>
+        <w:numPr>
+          <w:ilvl w:val="0"/>
+          <w:numId w:val="0"/>
+        </w:numPr>
+        <w:ind w:left="720"/>
+      </w:pPr>
+      <w:r>
+        <w:rPr>
+          <w:b/>
+          <w:bCs/>
+          <w:i/>
+          <w:iCs/>
+        </w:rPr>
+        <w:t>Answer: Success</w:t>
+      </w:r>
+    </w:p>
+    <w:p>
+      <w:pPr>
+        <w:pStyle w:val="Overskrift3"/>
+        <w:rPr>
+          <w:color w:val="auto"/>
+        </w:rPr>
+      </w:pPr>
+      <w:r>
+        <w:rPr>
+          <w:color w:val="auto"/>
+          <w:sz w:val="4"/>
+          <w:szCs w:val="22"/>
+        </w:rPr>
+        <w:t>Questions</w:t>
+      </w:r>
+      <w:r>
+        <w:rPr>
+          <w:color w:val="auto"/>
+        </w:rPr>
+        <w:t>:</w:t>
       </w:r>
     </w:p>
     <w:p>
@@ -1444,14 +1583,6 @@
     </w:p>
     <w:p>
       <w:pPr>
-        <w:pStyle w:val="AnswerLineL50"/>
-      </w:pPr>
-      <w:r>
-        <w:t>Type you answers here.</w:t>
-      </w:r>
-    </w:p>
-    <w:p>
-      <w:pPr>
         <w:pStyle w:val="BodyTextL50"/>
         <w:tabs>
           <w:tab w:val="left" w:leader="underscore" w:pos="5220"/>
@@ -1459,21 +1590,67 @@
         </w:tabs>
       </w:pPr>
       <w:r>
-        <w:t>U</w:t>
-      </w:r>
-      <w:r>
-        <w:t>sing the web server IP address</w:t>
-      </w:r>
-      <w:r>
-        <w:t xml:space="preserve">? </w:t>
-      </w:r>
-    </w:p>
-    <w:p>
-      <w:pPr>
-        <w:pStyle w:val="AnswerLineL50"/>
-      </w:pPr>
-      <w:r>
-        <w:t>Type you answers here.</w:t>
+        <w:rPr>
+          <w:b/>
+          <w:bCs/>
+          <w:i/>
+          <w:iCs/>
+        </w:rPr>
+        <w:t>Answer:</w:t>
+      </w:r>
+      <w:r>
+        <w:rPr>
+          <w:b/>
+          <w:bCs/>
+          <w:i/>
+          <w:iCs/>
+        </w:rPr>
+        <w:t xml:space="preserve"> Yes, it can</w:t>
+      </w:r>
+      <w:r>
+        <w:t xml:space="preserve"> </w:t>
+      </w:r>
+    </w:p>
+    <w:p>
+      <w:pPr>
+        <w:pStyle w:val="BodyTextL50"/>
+        <w:tabs>
+          <w:tab w:val="left" w:leader="underscore" w:pos="5220"/>
+          <w:tab w:val="left" w:leader="underscore" w:pos="9630"/>
+        </w:tabs>
+      </w:pPr>
+      <w:r>
+        <w:t xml:space="preserve">Using the web server IP address? </w:t>
+      </w:r>
+    </w:p>
+    <w:p>
+      <w:pPr>
+        <w:pStyle w:val="BodyTextL50"/>
+        <w:tabs>
+          <w:tab w:val="left" w:leader="underscore" w:pos="5220"/>
+          <w:tab w:val="left" w:leader="underscore" w:pos="9630"/>
+        </w:tabs>
+      </w:pPr>
+      <w:r>
+        <w:rPr>
+          <w:b/>
+          <w:bCs/>
+          <w:i/>
+          <w:iCs/>
+        </w:rPr>
+        <w:t>Answer:</w:t>
+      </w:r>
+      <w:r>
+        <w:rPr>
+          <w:b/>
+          <w:bCs/>
+          <w:i/>
+          <w:iCs/>
+        </w:rPr>
+        <w:t xml:space="preserve"> Yes, it can</w:t>
+      </w:r>
+      <w:r>
+        <w:t xml:space="preserve"> </w:t>
       </w:r>
     </w:p>
     <w:p>
@@ -1481,42 +1658,62 @@
         <w:pStyle w:val="SubStepAlpha"/>
       </w:pPr>
       <w:r>
-        <w:t xml:space="preserve">Document the issues and </w:t>
-      </w:r>
-      <w:r>
-        <w:t xml:space="preserve">provide the </w:t>
-      </w:r>
-      <w:r>
-        <w:t>solution</w:t>
-      </w:r>
-      <w:r>
-        <w:t>(s)</w:t>
-      </w:r>
-      <w:r>
-        <w:t>.</w:t>
-      </w:r>
-      <w:r>
-        <w:t xml:space="preserve"> Correct the issues if possible.</w:t>
+        <w:t>Document the issues and provide the solution(s). Correct the issues if possible.</w:t>
       </w:r>
     </w:p>
     <w:p>
       <w:pPr>
         <w:pStyle w:val="AnswerLineL50"/>
         <w:spacing w:before="400" w:after="400"/>
-      </w:pPr>
-      <w:r>
-        <w:t>Type your answers here.</w:t>
-      </w:r>
-    </w:p>
-    <w:p>
-      <w:pPr>
-        <w:pStyle w:val="Heading2"/>
-      </w:pPr>
-      <w:r>
-        <w:t>Determ</w:t>
-      </w:r>
-      <w:r>
-        <w:t>ine connectivity issues from PC-02.</w:t>
+        <w:rPr>
+          <w:color w:val="auto"/>
+        </w:rPr>
+      </w:pPr>
+      <w:r>
+        <w:rPr>
+          <w:color w:val="auto"/>
+        </w:rPr>
+        <w:t xml:space="preserve">Answer: PC01 had wrong IPv4 address, corrected in desktop IP configuration. </w:t>
+      </w:r>
+      <w:r>
+        <w:rPr>
+          <w:color w:val="auto"/>
+        </w:rPr>
+        <w:t>Couldn’t</w:t>
+      </w:r>
+      <w:r>
+        <w:rPr>
+          <w:color w:val="auto"/>
+        </w:rPr>
+        <w:t xml:space="preserve"> ping </w:t>
+      </w:r>
+      <w:proofErr w:type="spellStart"/>
+      <w:r>
+        <w:rPr>
+          <w:color w:val="auto"/>
+        </w:rPr>
+        <w:t>PCA</w:t>
+      </w:r>
+      <w:proofErr w:type="spellEnd"/>
+      <w:r>
+        <w:rPr>
+          <w:color w:val="auto"/>
+        </w:rPr>
+        <w:t xml:space="preserve"> and PCB</w:t>
+      </w:r>
+      <w:r>
+        <w:rPr>
+          <w:color w:val="auto"/>
+        </w:rPr>
+        <w:t xml:space="preserve">. </w:t>
+      </w:r>
+    </w:p>
+    <w:p>
+      <w:pPr>
+        <w:pStyle w:val="Overskrift2"/>
+      </w:pPr>
+      <w:r>
+        <w:t>Determine connectivity issues from PC-02.</w:t>
       </w:r>
     </w:p>
     <w:p>
@@ -1546,9 +1743,15 @@
     </w:p>
     <w:p>
       <w:pPr>
-        <w:pStyle w:val="Heading3"/>
-      </w:pPr>
-      <w:r>
+        <w:pStyle w:val="Overskrift3"/>
+        <w:rPr>
+          <w:color w:val="auto"/>
+        </w:rPr>
+      </w:pPr>
+      <w:r>
+        <w:rPr>
+          <w:color w:val="auto"/>
+        </w:rPr>
         <w:t>Questions:</w:t>
       </w:r>
     </w:p>
@@ -1570,10 +1773,41 @@
     </w:p>
     <w:p>
       <w:pPr>
-        <w:pStyle w:val="AnswerLineL50"/>
-      </w:pPr>
-      <w:r>
-        <w:t>Type you answers here.</w:t>
+        <w:pStyle w:val="BodyTextL50"/>
+        <w:tabs>
+          <w:tab w:val="left" w:leader="underscore" w:pos="5220"/>
+          <w:tab w:val="left" w:leader="underscore" w:pos="9630"/>
+        </w:tabs>
+      </w:pPr>
+      <w:r>
+        <w:rPr>
+          <w:b/>
+          <w:bCs/>
+          <w:i/>
+          <w:iCs/>
+        </w:rPr>
+        <w:t>Answer:</w:t>
+      </w:r>
+      <w:r>
+        <w:rPr>
+          <w:b/>
+          <w:bCs/>
+          <w:i/>
+          <w:iCs/>
+        </w:rPr>
+        <w:t xml:space="preserve"> </w:t>
+      </w:r>
+      <w:r>
+        <w:rPr>
+          <w:b/>
+          <w:bCs/>
+          <w:i/>
+          <w:iCs/>
+        </w:rPr>
+        <w:t>Success</w:t>
+      </w:r>
+      <w:r>
+        <w:t xml:space="preserve"> </w:t>
       </w:r>
     </w:p>
     <w:p>
@@ -1589,14 +1823,6 @@
       </w:r>
       <w:r>
         <w:t>?</w:t>
-      </w:r>
-    </w:p>
-    <w:p>
-      <w:pPr>
-        <w:pStyle w:val="AnswerLineL50"/>
-      </w:pPr>
-      <w:r>
-        <w:t>Type you answers here.</w:t>
       </w:r>
     </w:p>
     <w:p>
@@ -1609,18 +1835,22 @@
         </w:tabs>
       </w:pPr>
       <w:r>
-        <w:t>Ping to PC-01</w:t>
-      </w:r>
-      <w:r>
-        <w:t>?</w:t>
-      </w:r>
-    </w:p>
-    <w:p>
-      <w:pPr>
-        <w:pStyle w:val="AnswerLineL50"/>
-      </w:pPr>
-      <w:r>
-        <w:t>Type you answers here.</w:t>
+        <w:rPr>
+          <w:b/>
+          <w:bCs/>
+          <w:i/>
+          <w:iCs/>
+        </w:rPr>
+        <w:t>Answer:</w:t>
+      </w:r>
+      <w:r>
+        <w:rPr>
+          <w:b/>
+          <w:bCs/>
+          <w:i/>
+          <w:iCs/>
+        </w:rPr>
+        <w:t xml:space="preserve"> Success</w:t>
       </w:r>
     </w:p>
     <w:p>
@@ -1633,7 +1863,7 @@
         </w:tabs>
       </w:pPr>
       <w:r>
-        <w:t>To PC-A</w:t>
+        <w:t>Ping to PC-01</w:t>
       </w:r>
       <w:r>
         <w:t>?</w:t>
@@ -1642,9 +1872,15 @@
     <w:p>
       <w:pPr>
         <w:pStyle w:val="AnswerLineL50"/>
-      </w:pPr>
-      <w:r>
-        <w:t>Type you answers here.</w:t>
+        <w:rPr>
+          <w:color w:val="auto"/>
+        </w:rPr>
+      </w:pPr>
+      <w:r>
+        <w:rPr>
+          <w:color w:val="auto"/>
+        </w:rPr>
+        <w:t>Answer: Success</w:t>
       </w:r>
     </w:p>
     <w:p>
@@ -1657,6 +1893,36 @@
         </w:tabs>
       </w:pPr>
       <w:r>
+        <w:t>To PC-A</w:t>
+      </w:r>
+      <w:r>
+        <w:t>?</w:t>
+      </w:r>
+    </w:p>
+    <w:p>
+      <w:pPr>
+        <w:pStyle w:val="AnswerLineL50"/>
+        <w:rPr>
+          <w:color w:val="auto"/>
+        </w:rPr>
+      </w:pPr>
+      <w:r>
+        <w:rPr>
+          <w:color w:val="auto"/>
+        </w:rPr>
+        <w:t>Answer: Unreachable</w:t>
+      </w:r>
+    </w:p>
+    <w:p>
+      <w:pPr>
+        <w:pStyle w:val="BodyTextL50"/>
+        <w:tabs>
+          <w:tab w:val="left" w:leader="underscore" w:pos="3960"/>
+          <w:tab w:val="left" w:leader="underscore" w:pos="7200"/>
+          <w:tab w:val="left" w:leader="underscore" w:pos="9720"/>
+        </w:tabs>
+      </w:pPr>
+      <w:r>
         <w:t>To PC-B</w:t>
       </w:r>
       <w:r>
@@ -1666,9 +1932,15 @@
     <w:p>
       <w:pPr>
         <w:pStyle w:val="AnswerLineL50"/>
-      </w:pPr>
-      <w:r>
-        <w:t>Type you answers here.</w:t>
+        <w:rPr>
+          <w:color w:val="auto"/>
+        </w:rPr>
+      </w:pPr>
+      <w:r>
+        <w:rPr>
+          <w:color w:val="auto"/>
+        </w:rPr>
+        <w:t>Answer: Unreachable</w:t>
       </w:r>
     </w:p>
     <w:p>
@@ -1700,6 +1972,7 @@
         </w:tabs>
       </w:pPr>
       <w:r>
+        <w:lastRenderedPageBreak/>
         <w:t xml:space="preserve">Can PC-02 access </w:t>
       </w:r>
       <w:r>
@@ -1712,9 +1985,15 @@
     <w:p>
       <w:pPr>
         <w:pStyle w:val="AnswerLineL50"/>
-      </w:pPr>
-      <w:r>
-        <w:t>Type you answers here.</w:t>
+        <w:rPr>
+          <w:color w:val="auto"/>
+        </w:rPr>
+      </w:pPr>
+      <w:r>
+        <w:rPr>
+          <w:color w:val="auto"/>
+        </w:rPr>
+        <w:t>Answer: Yes, it can</w:t>
       </w:r>
     </w:p>
     <w:p>
@@ -1726,22 +2005,21 @@
         </w:tabs>
       </w:pPr>
       <w:r>
-        <w:lastRenderedPageBreak/>
-        <w:t>U</w:t>
-      </w:r>
-      <w:r>
-        <w:t>sing the web server IP address</w:t>
-      </w:r>
-      <w:r>
-        <w:t>?</w:t>
+        <w:t>Using the web server IP address?</w:t>
       </w:r>
     </w:p>
     <w:p>
       <w:pPr>
         <w:pStyle w:val="AnswerLineL50"/>
-      </w:pPr>
-      <w:r>
-        <w:t>Type you answers here.</w:t>
+        <w:rPr>
+          <w:color w:val="auto"/>
+        </w:rPr>
+      </w:pPr>
+      <w:r>
+        <w:rPr>
+          <w:color w:val="auto"/>
+        </w:rPr>
+        <w:t>Answer: Yes, it can</w:t>
       </w:r>
     </w:p>
     <w:p>
@@ -1749,42 +2027,44 @@
         <w:pStyle w:val="SubStepAlpha"/>
       </w:pPr>
       <w:r>
-        <w:t xml:space="preserve">Document the issues and </w:t>
-      </w:r>
-      <w:r>
-        <w:t xml:space="preserve">provide the </w:t>
-      </w:r>
-      <w:r>
-        <w:t>solution</w:t>
-      </w:r>
-      <w:r>
-        <w:t>(s)</w:t>
-      </w:r>
-      <w:r>
-        <w:t>.</w:t>
-      </w:r>
-      <w:r>
-        <w:t xml:space="preserve"> Correct the issues if possible.</w:t>
+        <w:t>Document the issues and provide the solution(s). Correct the issues if possible.</w:t>
       </w:r>
     </w:p>
     <w:p>
       <w:pPr>
         <w:pStyle w:val="AnswerLineL50"/>
         <w:spacing w:before="400" w:after="400"/>
-      </w:pPr>
-      <w:r>
-        <w:t>Type your answers here.</w:t>
-      </w:r>
-    </w:p>
-    <w:p>
-      <w:pPr>
-        <w:pStyle w:val="Heading2"/>
-      </w:pPr>
-      <w:r>
-        <w:t>Determ</w:t>
-      </w:r>
-      <w:r>
-        <w:t>ine connectivity issues from PC-A.</w:t>
+        <w:rPr>
+          <w:color w:val="auto"/>
+        </w:rPr>
+      </w:pPr>
+      <w:r>
+        <w:rPr>
+          <w:color w:val="auto"/>
+        </w:rPr>
+        <w:t xml:space="preserve">Answer: Default Gateway was set to 172.16.1.11, should have been 172.16.1.1. </w:t>
+      </w:r>
+      <w:proofErr w:type="spellStart"/>
+      <w:r>
+        <w:rPr>
+          <w:color w:val="auto"/>
+        </w:rPr>
+        <w:t>PCA</w:t>
+      </w:r>
+      <w:proofErr w:type="spellEnd"/>
+      <w:r>
+        <w:rPr>
+          <w:color w:val="auto"/>
+        </w:rPr>
+        <w:t xml:space="preserve"> and PCB is unreachable.  </w:t>
+      </w:r>
+    </w:p>
+    <w:p>
+      <w:pPr>
+        <w:pStyle w:val="Overskrift2"/>
+      </w:pPr>
+      <w:r>
+        <w:t>Determine connectivity issues from PC-A.</w:t>
       </w:r>
     </w:p>
     <w:p>
@@ -1814,9 +2094,15 @@
     </w:p>
     <w:p>
       <w:pPr>
-        <w:pStyle w:val="Heading3"/>
-      </w:pPr>
-      <w:r>
+        <w:pStyle w:val="Overskrift3"/>
+        <w:rPr>
+          <w:color w:val="auto"/>
+        </w:rPr>
+      </w:pPr>
+      <w:r>
+        <w:rPr>
+          <w:color w:val="auto"/>
+        </w:rPr>
         <w:t>Questions:</w:t>
       </w:r>
     </w:p>
@@ -1839,9 +2125,15 @@
     <w:p>
       <w:pPr>
         <w:pStyle w:val="AnswerLineL50"/>
-      </w:pPr>
-      <w:r>
-        <w:t>Type you answers here.</w:t>
+        <w:rPr>
+          <w:color w:val="auto"/>
+        </w:rPr>
+      </w:pPr>
+      <w:r>
+        <w:rPr>
+          <w:color w:val="auto"/>
+        </w:rPr>
+        <w:t xml:space="preserve">Answer: NOT successful </w:t>
       </w:r>
     </w:p>
     <w:p>
@@ -1862,9 +2154,15 @@
     <w:p>
       <w:pPr>
         <w:pStyle w:val="AnswerLineL50"/>
-      </w:pPr>
-      <w:r>
-        <w:t>Type you answers here.</w:t>
+        <w:rPr>
+          <w:color w:val="auto"/>
+        </w:rPr>
+      </w:pPr>
+      <w:r>
+        <w:rPr>
+          <w:color w:val="auto"/>
+        </w:rPr>
+        <w:t>Answer: NOT successful</w:t>
       </w:r>
     </w:p>
     <w:p>
@@ -1886,9 +2184,15 @@
     <w:p>
       <w:pPr>
         <w:pStyle w:val="AnswerLineL50"/>
-      </w:pPr>
-      <w:r>
-        <w:t>Type you answers here.</w:t>
+        <w:rPr>
+          <w:color w:val="auto"/>
+        </w:rPr>
+      </w:pPr>
+      <w:r>
+        <w:rPr>
+          <w:color w:val="auto"/>
+        </w:rPr>
+        <w:t>Answer: Success</w:t>
       </w:r>
     </w:p>
     <w:p>
@@ -1910,9 +2214,15 @@
     <w:p>
       <w:pPr>
         <w:pStyle w:val="AnswerLineL50"/>
-      </w:pPr>
-      <w:r>
-        <w:t>Type you answers here.</w:t>
+        <w:rPr>
+          <w:color w:val="auto"/>
+        </w:rPr>
+      </w:pPr>
+      <w:r>
+        <w:rPr>
+          <w:color w:val="auto"/>
+        </w:rPr>
+        <w:t xml:space="preserve">Answer: NOT successful </w:t>
       </w:r>
     </w:p>
     <w:p>
@@ -1934,9 +2244,15 @@
     <w:p>
       <w:pPr>
         <w:pStyle w:val="AnswerLineL50"/>
-      </w:pPr>
-      <w:r>
-        <w:t>Type you answers here.</w:t>
+        <w:rPr>
+          <w:color w:val="auto"/>
+        </w:rPr>
+      </w:pPr>
+      <w:r>
+        <w:rPr>
+          <w:color w:val="auto"/>
+        </w:rPr>
+        <w:t xml:space="preserve">Answer: NOT successful </w:t>
       </w:r>
     </w:p>
     <w:p>
@@ -1949,9 +2265,15 @@
     </w:p>
     <w:p>
       <w:pPr>
-        <w:pStyle w:val="Heading3"/>
-      </w:pPr>
-      <w:r>
+        <w:pStyle w:val="Overskrift3"/>
+        <w:rPr>
+          <w:color w:val="auto"/>
+        </w:rPr>
+      </w:pPr>
+      <w:r>
+        <w:rPr>
+          <w:color w:val="auto"/>
+        </w:rPr>
         <w:t>Questions:</w:t>
       </w:r>
     </w:p>
@@ -1976,9 +2298,15 @@
     <w:p>
       <w:pPr>
         <w:pStyle w:val="AnswerLineL50"/>
-      </w:pPr>
-      <w:r>
-        <w:t>Type you answers here.</w:t>
+        <w:rPr>
+          <w:color w:val="auto"/>
+        </w:rPr>
+      </w:pPr>
+      <w:r>
+        <w:rPr>
+          <w:color w:val="auto"/>
+        </w:rPr>
+        <w:t>Answer: NO</w:t>
       </w:r>
     </w:p>
     <w:p>
@@ -1990,21 +2318,21 @@
         </w:tabs>
       </w:pPr>
       <w:r>
-        <w:t>U</w:t>
-      </w:r>
-      <w:r>
-        <w:t>sing the web server IP address</w:t>
-      </w:r>
-      <w:r>
-        <w:t>?</w:t>
+        <w:t>Using the web server IP address?</w:t>
       </w:r>
     </w:p>
     <w:p>
       <w:pPr>
         <w:pStyle w:val="AnswerLineL50"/>
-      </w:pPr>
-      <w:r>
-        <w:t>Type you answers here.</w:t>
+        <w:rPr>
+          <w:color w:val="auto"/>
+        </w:rPr>
+      </w:pPr>
+      <w:r>
+        <w:rPr>
+          <w:color w:val="auto"/>
+        </w:rPr>
+        <w:t>Answer: NO</w:t>
       </w:r>
     </w:p>
     <w:p>
@@ -2012,42 +2340,64 @@
         <w:pStyle w:val="SubStepAlpha"/>
       </w:pPr>
       <w:r>
-        <w:t xml:space="preserve">Document the issues and </w:t>
-      </w:r>
-      <w:r>
-        <w:t xml:space="preserve">provide the </w:t>
-      </w:r>
-      <w:r>
-        <w:t>solution</w:t>
-      </w:r>
-      <w:r>
-        <w:t>(s)</w:t>
-      </w:r>
-      <w:r>
-        <w:t>.</w:t>
-      </w:r>
-      <w:r>
-        <w:t xml:space="preserve"> Correct the issues if possible.</w:t>
+        <w:t>Document the issues and provide the solution(s). Correct the issues if possible.</w:t>
       </w:r>
     </w:p>
     <w:p>
       <w:pPr>
         <w:pStyle w:val="AnswerLineL50"/>
         <w:spacing w:before="400" w:after="400"/>
-      </w:pPr>
-      <w:r>
-        <w:t>Type your answers here.</w:t>
-      </w:r>
-    </w:p>
-    <w:p>
-      <w:pPr>
-        <w:pStyle w:val="Heading2"/>
-      </w:pPr>
-      <w:r>
-        <w:t>Determ</w:t>
-      </w:r>
-      <w:r>
-        <w:t>ine connectivity issues from PC-B.</w:t>
+        <w:rPr>
+          <w:color w:val="auto"/>
+        </w:rPr>
+      </w:pPr>
+      <w:r>
+        <w:rPr>
+          <w:color w:val="auto"/>
+        </w:rPr>
+        <w:t xml:space="preserve">Answer: </w:t>
+      </w:r>
+      <w:proofErr w:type="spellStart"/>
+      <w:r>
+        <w:rPr>
+          <w:color w:val="auto"/>
+        </w:rPr>
+        <w:t>PCA</w:t>
+      </w:r>
+      <w:proofErr w:type="spellEnd"/>
+      <w:r>
+        <w:rPr>
+          <w:color w:val="auto"/>
+        </w:rPr>
+        <w:t xml:space="preserve"> can’t ping/reach anything beyond Router R1, we assume there’s something wrong with R1 interface. Logged into R1 with SSH, issued command “show </w:t>
+      </w:r>
+      <w:proofErr w:type="spellStart"/>
+      <w:r>
+        <w:rPr>
+          <w:color w:val="auto"/>
+        </w:rPr>
+        <w:t>ip</w:t>
+      </w:r>
+      <w:proofErr w:type="spellEnd"/>
+      <w:r>
+        <w:rPr>
+          <w:color w:val="auto"/>
+        </w:rPr>
+        <w:t xml:space="preserve"> interface brief”, and saw that interface G0/1 had the wrong IPv4 address 172.16.3.1 instead of </w:t>
+      </w:r>
+      <w:r>
+        <w:rPr>
+          <w:color w:val="auto"/>
+        </w:rPr>
+        <w:t xml:space="preserve">172.16.2.1. </w:t>
+      </w:r>
+    </w:p>
+    <w:p>
+      <w:pPr>
+        <w:pStyle w:val="Overskrift2"/>
+      </w:pPr>
+      <w:r>
+        <w:t>Determine connectivity issues from PC-B.</w:t>
       </w:r>
     </w:p>
     <w:p>
@@ -2072,14 +2422,21 @@
         <w:pStyle w:val="SubStepAlpha"/>
       </w:pPr>
       <w:r>
+        <w:lastRenderedPageBreak/>
         <w:t>After correcting the IP addressing issues on PC-B, issue the pings to the web server, default gateway, and other PCs. Were the pings successful? Record the results.</w:t>
       </w:r>
     </w:p>
     <w:p>
       <w:pPr>
-        <w:pStyle w:val="Heading3"/>
-      </w:pPr>
-      <w:r>
+        <w:pStyle w:val="Overskrift3"/>
+        <w:rPr>
+          <w:color w:val="auto"/>
+        </w:rPr>
+      </w:pPr>
+      <w:r>
+        <w:rPr>
+          <w:color w:val="auto"/>
+        </w:rPr>
         <w:t>Questions:</w:t>
       </w:r>
     </w:p>
@@ -2102,9 +2459,15 @@
     <w:p>
       <w:pPr>
         <w:pStyle w:val="AnswerLineL50"/>
-      </w:pPr>
-      <w:r>
-        <w:t>Type you answers here.</w:t>
+        <w:rPr>
+          <w:color w:val="auto"/>
+        </w:rPr>
+      </w:pPr>
+      <w:r>
+        <w:rPr>
+          <w:color w:val="auto"/>
+        </w:rPr>
+        <w:t>Answer: Success</w:t>
       </w:r>
     </w:p>
     <w:p>
@@ -2125,10 +2488,15 @@
     <w:p>
       <w:pPr>
         <w:pStyle w:val="AnswerLineL50"/>
-      </w:pPr>
-      <w:r>
-        <w:lastRenderedPageBreak/>
-        <w:t>Type you answers here.</w:t>
+        <w:rPr>
+          <w:color w:val="auto"/>
+        </w:rPr>
+      </w:pPr>
+      <w:r>
+        <w:rPr>
+          <w:color w:val="auto"/>
+        </w:rPr>
+        <w:t>Answer: Success</w:t>
       </w:r>
     </w:p>
     <w:p>
@@ -2150,9 +2518,15 @@
     <w:p>
       <w:pPr>
         <w:pStyle w:val="AnswerLineL50"/>
-      </w:pPr>
-      <w:r>
-        <w:t>Type you answers here.</w:t>
+        <w:rPr>
+          <w:color w:val="auto"/>
+        </w:rPr>
+      </w:pPr>
+      <w:r>
+        <w:rPr>
+          <w:color w:val="auto"/>
+        </w:rPr>
+        <w:t>Answer: Success</w:t>
       </w:r>
     </w:p>
     <w:p>
@@ -2174,9 +2548,15 @@
     <w:p>
       <w:pPr>
         <w:pStyle w:val="AnswerLineL50"/>
-      </w:pPr>
-      <w:r>
-        <w:t>Type you answers here.</w:t>
+        <w:rPr>
+          <w:color w:val="auto"/>
+        </w:rPr>
+      </w:pPr>
+      <w:r>
+        <w:rPr>
+          <w:color w:val="auto"/>
+        </w:rPr>
+        <w:t>Answer: Success</w:t>
       </w:r>
     </w:p>
     <w:p>
@@ -2198,9 +2578,15 @@
     <w:p>
       <w:pPr>
         <w:pStyle w:val="AnswerLineL50"/>
-      </w:pPr>
-      <w:r>
-        <w:t>Type you answers here.</w:t>
+        <w:rPr>
+          <w:color w:val="auto"/>
+        </w:rPr>
+      </w:pPr>
+      <w:r>
+        <w:rPr>
+          <w:color w:val="auto"/>
+        </w:rPr>
+        <w:t>Answer: Success</w:t>
       </w:r>
     </w:p>
     <w:p>
@@ -2213,9 +2599,15 @@
     </w:p>
     <w:p>
       <w:pPr>
-        <w:pStyle w:val="Heading3"/>
-      </w:pPr>
-      <w:r>
+        <w:pStyle w:val="Overskrift3"/>
+        <w:rPr>
+          <w:color w:val="auto"/>
+        </w:rPr>
+      </w:pPr>
+      <w:r>
+        <w:rPr>
+          <w:color w:val="auto"/>
+        </w:rPr>
         <w:t>Questions:</w:t>
       </w:r>
     </w:p>
@@ -2241,9 +2633,15 @@
     <w:p>
       <w:pPr>
         <w:pStyle w:val="AnswerLineL50"/>
-      </w:pPr>
-      <w:r>
-        <w:t>Type you answers here.</w:t>
+        <w:rPr>
+          <w:color w:val="auto"/>
+        </w:rPr>
+      </w:pPr>
+      <w:r>
+        <w:rPr>
+          <w:color w:val="auto"/>
+        </w:rPr>
+        <w:t>Answer: NOT successful</w:t>
       </w:r>
     </w:p>
     <w:p>
@@ -2254,21 +2652,22 @@
           <w:tab w:val="left" w:leader="underscore" w:pos="9630"/>
         </w:tabs>
       </w:pPr>
-      <w:bookmarkStart w:id="4" w:name="_GoBack"/>
-      <w:bookmarkEnd w:id="4"/>
-      <w:r>
-        <w:t>U</w:t>
-      </w:r>
-      <w:r>
-        <w:t>sing the web server IP address</w:t>
+      <w:r>
+        <w:t>Using the web server IP address</w:t>
       </w:r>
     </w:p>
     <w:p>
       <w:pPr>
         <w:pStyle w:val="AnswerLineL50"/>
-      </w:pPr>
-      <w:r>
-        <w:t>Type you answers here.</w:t>
+        <w:rPr>
+          <w:color w:val="auto"/>
+        </w:rPr>
+      </w:pPr>
+      <w:r>
+        <w:rPr>
+          <w:color w:val="auto"/>
+        </w:rPr>
+        <w:t>Answer: Success</w:t>
       </w:r>
     </w:p>
     <w:p>
@@ -2276,31 +2675,48 @@
         <w:pStyle w:val="SubStepAlpha"/>
       </w:pPr>
       <w:r>
-        <w:t xml:space="preserve">Document the issues and </w:t>
-      </w:r>
-      <w:r>
-        <w:t xml:space="preserve">provide the </w:t>
-      </w:r>
-      <w:r>
-        <w:t>solution</w:t>
-      </w:r>
-      <w:r>
-        <w:t>(s)</w:t>
-      </w:r>
-      <w:r>
-        <w:t>.</w:t>
-      </w:r>
-      <w:r>
-        <w:t xml:space="preserve"> Correct the issues if possible.</w:t>
+        <w:t>Document the issues and provide the solution(s). Correct the issues if possible.</w:t>
       </w:r>
     </w:p>
     <w:p>
       <w:pPr>
         <w:pStyle w:val="AnswerLineL50"/>
         <w:spacing w:before="800" w:after="800"/>
-      </w:pPr>
-      <w:r>
-        <w:t>Type your answers here.</w:t>
+        <w:rPr>
+          <w:color w:val="auto"/>
+        </w:rPr>
+      </w:pPr>
+      <w:r>
+        <w:rPr>
+          <w:color w:val="auto"/>
+        </w:rPr>
+        <w:t xml:space="preserve">Answer: </w:t>
+      </w:r>
+      <w:r>
+        <w:rPr>
+          <w:color w:val="auto"/>
+        </w:rPr>
+        <w:t xml:space="preserve">PC-B could not access </w:t>
+      </w:r>
+      <w:hyperlink r:id="rId8" w:history="1">
+        <w:r>
+          <w:rPr>
+            <w:rStyle w:val="Hyperkobling"/>
+          </w:rPr>
+          <w:t>www.cisco.pka</w:t>
+        </w:r>
+      </w:hyperlink>
+      <w:r>
+        <w:rPr>
+          <w:color w:val="auto"/>
+        </w:rPr>
+        <w:t xml:space="preserve"> using the web browser. Assume there is something wrong with the DNS server. Nothing we can do here. Possible solution is to change the DNS server to DNS1 209.165.201.3, was configured to DNS2 209.165.201.4. </w:t>
+      </w:r>
+      <w:r>
+        <w:rPr>
+          <w:color w:val="auto"/>
+        </w:rPr>
+        <w:t xml:space="preserve"> </w:t>
       </w:r>
     </w:p>
     <w:p>
@@ -2315,14 +2731,20 @@
       <w:pPr>
         <w:pStyle w:val="AnswerLineL50"/>
         <w:spacing w:before="400" w:after="400"/>
-      </w:pPr>
-      <w:r>
-        <w:t>Type your answers here.</w:t>
-      </w:r>
-    </w:p>
-    <w:p>
-      <w:pPr>
-        <w:pStyle w:val="Heading2"/>
+        <w:rPr>
+          <w:color w:val="auto"/>
+        </w:rPr>
+      </w:pPr>
+      <w:r>
+        <w:rPr>
+          <w:color w:val="auto"/>
+        </w:rPr>
+        <w:t xml:space="preserve">Answer: PC-B is/was configured to use DNS2, however DNS2 seems to be wrongly configured. Can’t resolve this issue because we don’t have authorized access to R2/ISP. </w:t>
+      </w:r>
+    </w:p>
+    <w:p>
+      <w:pPr>
+        <w:pStyle w:val="Overskrift2"/>
       </w:pPr>
       <w:r>
         <w:t>Verify connectivity.</w:t>
@@ -2347,18 +2769,24 @@
     <w:p>
       <w:pPr>
         <w:pStyle w:val="ConfigWindow"/>
-      </w:pPr>
-      <w:r>
+        <w:rPr>
+          <w:color w:val="auto"/>
+        </w:rPr>
+      </w:pPr>
+      <w:r>
+        <w:rPr>
+          <w:color w:val="auto"/>
+        </w:rPr>
         <w:t>End of document</w:t>
       </w:r>
     </w:p>
     <w:sectPr>
-      <w:headerReference w:type="even" r:id="rId8"/>
-      <w:headerReference w:type="default" r:id="rId9"/>
-      <w:footerReference w:type="even" r:id="rId10"/>
-      <w:footerReference w:type="default" r:id="rId11"/>
-      <w:headerReference w:type="first" r:id="rId12"/>
-      <w:footerReference w:type="first" r:id="rId13"/>
+      <w:headerReference w:type="even" r:id="rId9"/>
+      <w:headerReference w:type="default" r:id="rId10"/>
+      <w:footerReference w:type="even" r:id="rId11"/>
+      <w:footerReference w:type="default" r:id="rId12"/>
+      <w:headerReference w:type="first" r:id="rId13"/>
+      <w:footerReference w:type="first" r:id="rId14"/>
       <w:pgSz w:w="12240" w:h="15840" w:code="1"/>
       <w:pgMar w:top="1526" w:right="1080" w:bottom="1296" w:left="1080" w:header="720" w:footer="720" w:gutter="0"/>
       <w:cols w:space="720"/>
@@ -2370,7 +2798,7 @@
 </file>
 
 <file path=word/endnotes.xml><?xml version="1.0" encoding="utf-8"?>
-<w:endnotes xmlns:wpc="http://schemas.microsoft.com/office/word/2010/wordprocessingCanvas" xmlns:cx="http://schemas.microsoft.com/office/drawing/2014/chartex" xmlns:cx1="http://schemas.microsoft.com/office/drawing/2015/9/8/chartex" xmlns:cx2="http://schemas.microsoft.com/office/drawing/2015/10/21/chartex" xmlns:cx3="http://schemas.microsoft.com/office/drawing/2016/5/9/chartex" xmlns:cx4="http://schemas.microsoft.com/office/drawing/2016/5/10/chartex" xmlns:cx5="http://schemas.microsoft.com/office/drawing/2016/5/11/chartex" xmlns:cx6="http://schemas.microsoft.com/office/drawing/2016/5/12/chartex" xmlns:cx7="http://schemas.microsoft.com/office/drawing/2016/5/13/chartex" xmlns:cx8="http://schemas.microsoft.com/office/drawing/2016/5/14/chartex" xmlns:mc="http://schemas.openxmlformats.org/markup-compatibility/2006" xmlns:aink="http://schemas.microsoft.com/office/drawing/2016/ink" xmlns:am3d="http://schemas.microsoft.com/office/drawing/2017/model3d" xmlns:o="urn:schemas-microsoft-com:office:office" xmlns:r="http://schemas.openxmlformats.org/officeDocument/2006/relationships" xmlns:m="http://schemas.openxmlformats.org/officeDocument/2006/math" xmlns:v="urn:schemas-microsoft-com:vml" xmlns:wp14="http://schemas.microsoft.com/office/word/2010/wordprocessingDrawing" xmlns:wp="http://schemas.openxmlformats.org/drawingml/2006/wordprocessingDrawing" xmlns:w10="urn:schemas-microsoft-com:office:word" xmlns:w="http://schemas.openxmlformats.org/wordprocessingml/2006/main" xmlns:w14="http://schemas.microsoft.com/office/word/2010/wordml" xmlns:w15="http://schemas.microsoft.com/office/word/2012/wordml" xmlns:w16cid="http://schemas.microsoft.com/office/word/2016/wordml/cid" xmlns:w16se="http://schemas.microsoft.com/office/word/2015/wordml/symex" xmlns:wpg="http://schemas.microsoft.com/office/word/2010/wordprocessingGroup" xmlns:wpi="http://schemas.microsoft.com/office/word/2010/wordprocessingInk" xmlns:wne="http://schemas.microsoft.com/office/word/2006/wordml" xmlns:wps="http://schemas.microsoft.com/office/word/2010/wordprocessingShape" mc:Ignorable="w14 w15 w16se w16cid wp14">
+<w:endnotes xmlns:wpc="http://schemas.microsoft.com/office/word/2010/wordprocessingCanvas" xmlns:cx="http://schemas.microsoft.com/office/drawing/2014/chartex" xmlns:cx1="http://schemas.microsoft.com/office/drawing/2015/9/8/chartex" xmlns:cx2="http://schemas.microsoft.com/office/drawing/2015/10/21/chartex" xmlns:cx3="http://schemas.microsoft.com/office/drawing/2016/5/9/chartex" xmlns:cx4="http://schemas.microsoft.com/office/drawing/2016/5/10/chartex" xmlns:cx5="http://schemas.microsoft.com/office/drawing/2016/5/11/chartex" xmlns:cx6="http://schemas.microsoft.com/office/drawing/2016/5/12/chartex" xmlns:cx7="http://schemas.microsoft.com/office/drawing/2016/5/13/chartex" xmlns:cx8="http://schemas.microsoft.com/office/drawing/2016/5/14/chartex" xmlns:mc="http://schemas.openxmlformats.org/markup-compatibility/2006" xmlns:aink="http://schemas.microsoft.com/office/drawing/2016/ink" xmlns:am3d="http://schemas.microsoft.com/office/drawing/2017/model3d" xmlns:o="urn:schemas-microsoft-com:office:office" xmlns:r="http://schemas.openxmlformats.org/officeDocument/2006/relationships" xmlns:m="http://schemas.openxmlformats.org/officeDocument/2006/math" xmlns:v="urn:schemas-microsoft-com:vml" xmlns:wp14="http://schemas.microsoft.com/office/word/2010/wordprocessingDrawing" xmlns:wp="http://schemas.openxmlformats.org/drawingml/2006/wordprocessingDrawing" xmlns:w10="urn:schemas-microsoft-com:office:word" xmlns:w="http://schemas.openxmlformats.org/wordprocessingml/2006/main" xmlns:w14="http://schemas.microsoft.com/office/word/2010/wordml" xmlns:w15="http://schemas.microsoft.com/office/word/2012/wordml" xmlns:w16cex="http://schemas.microsoft.com/office/word/2018/wordml/cex" xmlns:w16cid="http://schemas.microsoft.com/office/word/2016/wordml/cid" xmlns:w16="http://schemas.microsoft.com/office/word/2018/wordml" xmlns:w16sdtdh="http://schemas.microsoft.com/office/word/2020/wordml/sdtdatahash" xmlns:w16se="http://schemas.microsoft.com/office/word/2015/wordml/symex" xmlns:wpg="http://schemas.microsoft.com/office/word/2010/wordprocessingGroup" xmlns:wpi="http://schemas.microsoft.com/office/word/2010/wordprocessingInk" xmlns:wne="http://schemas.microsoft.com/office/word/2006/wordml" xmlns:wps="http://schemas.microsoft.com/office/word/2010/wordprocessingShape" mc:Ignorable="w14 w15 w16se w16cid w16 w16cex w16sdtdh wp14">
   <w:endnote w:type="separator" w:id="-1">
     <w:p>
       <w:pPr>
@@ -2397,20 +2825,20 @@
 </file>
 
 <file path=word/footer1.xml><?xml version="1.0" encoding="utf-8"?>
-<w:ftr xmlns:wpc="http://schemas.microsoft.com/office/word/2010/wordprocessingCanvas" xmlns:cx="http://schemas.microsoft.com/office/drawing/2014/chartex" xmlns:cx1="http://schemas.microsoft.com/office/drawing/2015/9/8/chartex" xmlns:cx2="http://schemas.microsoft.com/office/drawing/2015/10/21/chartex" xmlns:cx3="http://schemas.microsoft.com/office/drawing/2016/5/9/chartex" xmlns:cx4="http://schemas.microsoft.com/office/drawing/2016/5/10/chartex" xmlns:cx5="http://schemas.microsoft.com/office/drawing/2016/5/11/chartex" xmlns:cx6="http://schemas.microsoft.com/office/drawing/2016/5/12/chartex" xmlns:cx7="http://schemas.microsoft.com/office/drawing/2016/5/13/chartex" xmlns:cx8="http://schemas.microsoft.com/office/drawing/2016/5/14/chartex" xmlns:mc="http://schemas.openxmlformats.org/markup-compatibility/2006" xmlns:aink="http://schemas.microsoft.com/office/drawing/2016/ink" xmlns:am3d="http://schemas.microsoft.com/office/drawing/2017/model3d" xmlns:o="urn:schemas-microsoft-com:office:office" xmlns:r="http://schemas.openxmlformats.org/officeDocument/2006/relationships" xmlns:m="http://schemas.openxmlformats.org/officeDocument/2006/math" xmlns:v="urn:schemas-microsoft-com:vml" xmlns:wp14="http://schemas.microsoft.com/office/word/2010/wordprocessingDrawing" xmlns:wp="http://schemas.openxmlformats.org/drawingml/2006/wordprocessingDrawing" xmlns:w10="urn:schemas-microsoft-com:office:word" xmlns:w="http://schemas.openxmlformats.org/wordprocessingml/2006/main" xmlns:w14="http://schemas.microsoft.com/office/word/2010/wordml" xmlns:w15="http://schemas.microsoft.com/office/word/2012/wordml" xmlns:w16cid="http://schemas.microsoft.com/office/word/2016/wordml/cid" xmlns:w16se="http://schemas.microsoft.com/office/word/2015/wordml/symex" xmlns:wpg="http://schemas.microsoft.com/office/word/2010/wordprocessingGroup" xmlns:wpi="http://schemas.microsoft.com/office/word/2010/wordprocessingInk" xmlns:wne="http://schemas.microsoft.com/office/word/2006/wordml" xmlns:wps="http://schemas.microsoft.com/office/word/2010/wordprocessingShape" mc:Ignorable="w14 w15 w16se w16cid wp14">
+<w:ftr xmlns:wpc="http://schemas.microsoft.com/office/word/2010/wordprocessingCanvas" xmlns:cx="http://schemas.microsoft.com/office/drawing/2014/chartex" xmlns:cx1="http://schemas.microsoft.com/office/drawing/2015/9/8/chartex" xmlns:cx2="http://schemas.microsoft.com/office/drawing/2015/10/21/chartex" xmlns:cx3="http://schemas.microsoft.com/office/drawing/2016/5/9/chartex" xmlns:cx4="http://schemas.microsoft.com/office/drawing/2016/5/10/chartex" xmlns:cx5="http://schemas.microsoft.com/office/drawing/2016/5/11/chartex" xmlns:cx6="http://schemas.microsoft.com/office/drawing/2016/5/12/chartex" xmlns:cx7="http://schemas.microsoft.com/office/drawing/2016/5/13/chartex" xmlns:cx8="http://schemas.microsoft.com/office/drawing/2016/5/14/chartex" xmlns:mc="http://schemas.openxmlformats.org/markup-compatibility/2006" xmlns:aink="http://schemas.microsoft.com/office/drawing/2016/ink" xmlns:am3d="http://schemas.microsoft.com/office/drawing/2017/model3d" xmlns:o="urn:schemas-microsoft-com:office:office" xmlns:r="http://schemas.openxmlformats.org/officeDocument/2006/relationships" xmlns:m="http://schemas.openxmlformats.org/officeDocument/2006/math" xmlns:v="urn:schemas-microsoft-com:vml" xmlns:wp14="http://schemas.microsoft.com/office/word/2010/wordprocessingDrawing" xmlns:wp="http://schemas.openxmlformats.org/drawingml/2006/wordprocessingDrawing" xmlns:w10="urn:schemas-microsoft-com:office:word" xmlns:w="http://schemas.openxmlformats.org/wordprocessingml/2006/main" xmlns:w14="http://schemas.microsoft.com/office/word/2010/wordml" xmlns:w15="http://schemas.microsoft.com/office/word/2012/wordml" xmlns:w16cex="http://schemas.microsoft.com/office/word/2018/wordml/cex" xmlns:w16cid="http://schemas.microsoft.com/office/word/2016/wordml/cid" xmlns:w16="http://schemas.microsoft.com/office/word/2018/wordml" xmlns:w16sdtdh="http://schemas.microsoft.com/office/word/2020/wordml/sdtdatahash" xmlns:w16se="http://schemas.microsoft.com/office/word/2015/wordml/symex" xmlns:wpg="http://schemas.microsoft.com/office/word/2010/wordprocessingGroup" xmlns:wpi="http://schemas.microsoft.com/office/word/2010/wordprocessingInk" xmlns:wne="http://schemas.microsoft.com/office/word/2006/wordml" xmlns:wps="http://schemas.microsoft.com/office/word/2010/wordprocessingShape" mc:Ignorable="w14 w15 w16se w16cid w16 w16cex w16sdtdh wp14">
   <w:p>
     <w:pPr>
-      <w:pStyle w:val="Footer"/>
+      <w:pStyle w:val="Bunntekst"/>
     </w:pPr>
   </w:p>
 </w:ftr>
 </file>
 
 <file path=word/footer2.xml><?xml version="1.0" encoding="utf-8"?>
-<w:ftr xmlns:wpc="http://schemas.microsoft.com/office/word/2010/wordprocessingCanvas" xmlns:cx="http://schemas.microsoft.com/office/drawing/2014/chartex" xmlns:cx1="http://schemas.microsoft.com/office/drawing/2015/9/8/chartex" xmlns:cx2="http://schemas.microsoft.com/office/drawing/2015/10/21/chartex" xmlns:cx3="http://schemas.microsoft.com/office/drawing/2016/5/9/chartex" xmlns:cx4="http://schemas.microsoft.com/office/drawing/2016/5/10/chartex" xmlns:cx5="http://schemas.microsoft.com/office/drawing/2016/5/11/chartex" xmlns:cx6="http://schemas.microsoft.com/office/drawing/2016/5/12/chartex" xmlns:cx7="http://schemas.microsoft.com/office/drawing/2016/5/13/chartex" xmlns:cx8="http://schemas.microsoft.com/office/drawing/2016/5/14/chartex" xmlns:mc="http://schemas.openxmlformats.org/markup-compatibility/2006" xmlns:aink="http://schemas.microsoft.com/office/drawing/2016/ink" xmlns:am3d="http://schemas.microsoft.com/office/drawing/2017/model3d" xmlns:o="urn:schemas-microsoft-com:office:office" xmlns:r="http://schemas.openxmlformats.org/officeDocument/2006/relationships" xmlns:m="http://schemas.openxmlformats.org/officeDocument/2006/math" xmlns:v="urn:schemas-microsoft-com:vml" xmlns:wp14="http://schemas.microsoft.com/office/word/2010/wordprocessingDrawing" xmlns:wp="http://schemas.openxmlformats.org/drawingml/2006/wordprocessingDrawing" xmlns:w10="urn:schemas-microsoft-com:office:word" xmlns:w="http://schemas.openxmlformats.org/wordprocessingml/2006/main" xmlns:w14="http://schemas.microsoft.com/office/word/2010/wordml" xmlns:w15="http://schemas.microsoft.com/office/word/2012/wordml" xmlns:w16cid="http://schemas.microsoft.com/office/word/2016/wordml/cid" xmlns:w16se="http://schemas.microsoft.com/office/word/2015/wordml/symex" xmlns:wpg="http://schemas.microsoft.com/office/word/2010/wordprocessingGroup" xmlns:wpi="http://schemas.microsoft.com/office/word/2010/wordprocessingInk" xmlns:wne="http://schemas.microsoft.com/office/word/2006/wordml" xmlns:wps="http://schemas.microsoft.com/office/word/2010/wordprocessingShape" mc:Ignorable="w14 w15 w16se w16cid wp14">
+<w:ftr xmlns:wpc="http://schemas.microsoft.com/office/word/2010/wordprocessingCanvas" xmlns:cx="http://schemas.microsoft.com/office/drawing/2014/chartex" xmlns:cx1="http://schemas.microsoft.com/office/drawing/2015/9/8/chartex" xmlns:cx2="http://schemas.microsoft.com/office/drawing/2015/10/21/chartex" xmlns:cx3="http://schemas.microsoft.com/office/drawing/2016/5/9/chartex" xmlns:cx4="http://schemas.microsoft.com/office/drawing/2016/5/10/chartex" xmlns:cx5="http://schemas.microsoft.com/office/drawing/2016/5/11/chartex" xmlns:cx6="http://schemas.microsoft.com/office/drawing/2016/5/12/chartex" xmlns:cx7="http://schemas.microsoft.com/office/drawing/2016/5/13/chartex" xmlns:cx8="http://schemas.microsoft.com/office/drawing/2016/5/14/chartex" xmlns:mc="http://schemas.openxmlformats.org/markup-compatibility/2006" xmlns:aink="http://schemas.microsoft.com/office/drawing/2016/ink" xmlns:am3d="http://schemas.microsoft.com/office/drawing/2017/model3d" xmlns:o="urn:schemas-microsoft-com:office:office" xmlns:r="http://schemas.openxmlformats.org/officeDocument/2006/relationships" xmlns:m="http://schemas.openxmlformats.org/officeDocument/2006/math" xmlns:v="urn:schemas-microsoft-com:vml" xmlns:wp14="http://schemas.microsoft.com/office/word/2010/wordprocessingDrawing" xmlns:wp="http://schemas.openxmlformats.org/drawingml/2006/wordprocessingDrawing" xmlns:w10="urn:schemas-microsoft-com:office:word" xmlns:w="http://schemas.openxmlformats.org/wordprocessingml/2006/main" xmlns:w14="http://schemas.microsoft.com/office/word/2010/wordml" xmlns:w15="http://schemas.microsoft.com/office/word/2012/wordml" xmlns:w16cex="http://schemas.microsoft.com/office/word/2018/wordml/cex" xmlns:w16cid="http://schemas.microsoft.com/office/word/2016/wordml/cid" xmlns:w16="http://schemas.microsoft.com/office/word/2018/wordml" xmlns:w16sdtdh="http://schemas.microsoft.com/office/word/2020/wordml/sdtdatahash" xmlns:w16se="http://schemas.microsoft.com/office/word/2015/wordml/symex" xmlns:wpg="http://schemas.microsoft.com/office/word/2010/wordprocessingGroup" xmlns:wpi="http://schemas.microsoft.com/office/word/2010/wordprocessingInk" xmlns:wne="http://schemas.microsoft.com/office/word/2006/wordml" xmlns:wps="http://schemas.microsoft.com/office/word/2010/wordprocessingShape" mc:Ignorable="w14 w15 w16se w16cid w16 w16cex w16sdtdh wp14">
   <w:p>
     <w:pPr>
-      <w:pStyle w:val="Footer"/>
+      <w:pStyle w:val="Bunntekst"/>
       <w:rPr>
         <w:szCs w:val="16"/>
       </w:rPr>
@@ -2567,10 +2995,10 @@
 </file>
 
 <file path=word/footer3.xml><?xml version="1.0" encoding="utf-8"?>
-<w:ftr xmlns:wpc="http://schemas.microsoft.com/office/word/2010/wordprocessingCanvas" xmlns:cx="http://schemas.microsoft.com/office/drawing/2014/chartex" xmlns:cx1="http://schemas.microsoft.com/office/drawing/2015/9/8/chartex" xmlns:cx2="http://schemas.microsoft.com/office/drawing/2015/10/21/chartex" xmlns:cx3="http://schemas.microsoft.com/office/drawing/2016/5/9/chartex" xmlns:cx4="http://schemas.microsoft.com/office/drawing/2016/5/10/chartex" xmlns:cx5="http://schemas.microsoft.com/office/drawing/2016/5/11/chartex" xmlns:cx6="http://schemas.microsoft.com/office/drawing/2016/5/12/chartex" xmlns:cx7="http://schemas.microsoft.com/office/drawing/2016/5/13/chartex" xmlns:cx8="http://schemas.microsoft.com/office/drawing/2016/5/14/chartex" xmlns:mc="http://schemas.openxmlformats.org/markup-compatibility/2006" xmlns:aink="http://schemas.microsoft.com/office/drawing/2016/ink" xmlns:am3d="http://schemas.microsoft.com/office/drawing/2017/model3d" xmlns:o="urn:schemas-microsoft-com:office:office" xmlns:r="http://schemas.openxmlformats.org/officeDocument/2006/relationships" xmlns:m="http://schemas.openxmlformats.org/officeDocument/2006/math" xmlns:v="urn:schemas-microsoft-com:vml" xmlns:wp14="http://schemas.microsoft.com/office/word/2010/wordprocessingDrawing" xmlns:wp="http://schemas.openxmlformats.org/drawingml/2006/wordprocessingDrawing" xmlns:w10="urn:schemas-microsoft-com:office:word" xmlns:w="http://schemas.openxmlformats.org/wordprocessingml/2006/main" xmlns:w14="http://schemas.microsoft.com/office/word/2010/wordml" xmlns:w15="http://schemas.microsoft.com/office/word/2012/wordml" xmlns:w16cid="http://schemas.microsoft.com/office/word/2016/wordml/cid" xmlns:w16se="http://schemas.microsoft.com/office/word/2015/wordml/symex" xmlns:wpg="http://schemas.microsoft.com/office/word/2010/wordprocessingGroup" xmlns:wpi="http://schemas.microsoft.com/office/word/2010/wordprocessingInk" xmlns:wne="http://schemas.microsoft.com/office/word/2006/wordml" xmlns:wps="http://schemas.microsoft.com/office/word/2010/wordprocessingShape" mc:Ignorable="w14 w15 w16se w16cid wp14">
+<w:ftr xmlns:wpc="http://schemas.microsoft.com/office/word/2010/wordprocessingCanvas" xmlns:cx="http://schemas.microsoft.com/office/drawing/2014/chartex" xmlns:cx1="http://schemas.microsoft.com/office/drawing/2015/9/8/chartex" xmlns:cx2="http://schemas.microsoft.com/office/drawing/2015/10/21/chartex" xmlns:cx3="http://schemas.microsoft.com/office/drawing/2016/5/9/chartex" xmlns:cx4="http://schemas.microsoft.com/office/drawing/2016/5/10/chartex" xmlns:cx5="http://schemas.microsoft.com/office/drawing/2016/5/11/chartex" xmlns:cx6="http://schemas.microsoft.com/office/drawing/2016/5/12/chartex" xmlns:cx7="http://schemas.microsoft.com/office/drawing/2016/5/13/chartex" xmlns:cx8="http://schemas.microsoft.com/office/drawing/2016/5/14/chartex" xmlns:mc="http://schemas.openxmlformats.org/markup-compatibility/2006" xmlns:aink="http://schemas.microsoft.com/office/drawing/2016/ink" xmlns:am3d="http://schemas.microsoft.com/office/drawing/2017/model3d" xmlns:o="urn:schemas-microsoft-com:office:office" xmlns:r="http://schemas.openxmlformats.org/officeDocument/2006/relationships" xmlns:m="http://schemas.openxmlformats.org/officeDocument/2006/math" xmlns:v="urn:schemas-microsoft-com:vml" xmlns:wp14="http://schemas.microsoft.com/office/word/2010/wordprocessingDrawing" xmlns:wp="http://schemas.openxmlformats.org/drawingml/2006/wordprocessingDrawing" xmlns:w10="urn:schemas-microsoft-com:office:word" xmlns:w="http://schemas.openxmlformats.org/wordprocessingml/2006/main" xmlns:w14="http://schemas.microsoft.com/office/word/2010/wordml" xmlns:w15="http://schemas.microsoft.com/office/word/2012/wordml" xmlns:w16cex="http://schemas.microsoft.com/office/word/2018/wordml/cex" xmlns:w16cid="http://schemas.microsoft.com/office/word/2016/wordml/cid" xmlns:w16="http://schemas.microsoft.com/office/word/2018/wordml" xmlns:w16sdtdh="http://schemas.microsoft.com/office/word/2020/wordml/sdtdatahash" xmlns:w16se="http://schemas.microsoft.com/office/word/2015/wordml/symex" xmlns:wpg="http://schemas.microsoft.com/office/word/2010/wordprocessingGroup" xmlns:wpi="http://schemas.microsoft.com/office/word/2010/wordprocessingInk" xmlns:wne="http://schemas.microsoft.com/office/word/2006/wordml" xmlns:wps="http://schemas.microsoft.com/office/word/2010/wordprocessingShape" mc:Ignorable="w14 w15 w16se w16cid w16 w16cex w16sdtdh wp14">
   <w:p>
     <w:pPr>
-      <w:pStyle w:val="Footer"/>
+      <w:pStyle w:val="Bunntekst"/>
       <w:rPr>
         <w:szCs w:val="16"/>
       </w:rPr>
@@ -2730,7 +3158,7 @@
 </file>
 
 <file path=word/footnotes.xml><?xml version="1.0" encoding="utf-8"?>
-<w:footnotes xmlns:wpc="http://schemas.microsoft.com/office/word/2010/wordprocessingCanvas" xmlns:cx="http://schemas.microsoft.com/office/drawing/2014/chartex" xmlns:cx1="http://schemas.microsoft.com/office/drawing/2015/9/8/chartex" xmlns:cx2="http://schemas.microsoft.com/office/drawing/2015/10/21/chartex" xmlns:cx3="http://schemas.microsoft.com/office/drawing/2016/5/9/chartex" xmlns:cx4="http://schemas.microsoft.com/office/drawing/2016/5/10/chartex" xmlns:cx5="http://schemas.microsoft.com/office/drawing/2016/5/11/chartex" xmlns:cx6="http://schemas.microsoft.com/office/drawing/2016/5/12/chartex" xmlns:cx7="http://schemas.microsoft.com/office/drawing/2016/5/13/chartex" xmlns:cx8="http://schemas.microsoft.com/office/drawing/2016/5/14/chartex" xmlns:mc="http://schemas.openxmlformats.org/markup-compatibility/2006" xmlns:aink="http://schemas.microsoft.com/office/drawing/2016/ink" xmlns:am3d="http://schemas.microsoft.com/office/drawing/2017/model3d" xmlns:o="urn:schemas-microsoft-com:office:office" xmlns:r="http://schemas.openxmlformats.org/officeDocument/2006/relationships" xmlns:m="http://schemas.openxmlformats.org/officeDocument/2006/math" xmlns:v="urn:schemas-microsoft-com:vml" xmlns:wp14="http://schemas.microsoft.com/office/word/2010/wordprocessingDrawing" xmlns:wp="http://schemas.openxmlformats.org/drawingml/2006/wordprocessingDrawing" xmlns:w10="urn:schemas-microsoft-com:office:word" xmlns:w="http://schemas.openxmlformats.org/wordprocessingml/2006/main" xmlns:w14="http://schemas.microsoft.com/office/word/2010/wordml" xmlns:w15="http://schemas.microsoft.com/office/word/2012/wordml" xmlns:w16cid="http://schemas.microsoft.com/office/word/2016/wordml/cid" xmlns:w16se="http://schemas.microsoft.com/office/word/2015/wordml/symex" xmlns:wpg="http://schemas.microsoft.com/office/word/2010/wordprocessingGroup" xmlns:wpi="http://schemas.microsoft.com/office/word/2010/wordprocessingInk" xmlns:wne="http://schemas.microsoft.com/office/word/2006/wordml" xmlns:wps="http://schemas.microsoft.com/office/word/2010/wordprocessingShape" mc:Ignorable="w14 w15 w16se w16cid wp14">
+<w:footnotes xmlns:wpc="http://schemas.microsoft.com/office/word/2010/wordprocessingCanvas" xmlns:cx="http://schemas.microsoft.com/office/drawing/2014/chartex" xmlns:cx1="http://schemas.microsoft.com/office/drawing/2015/9/8/chartex" xmlns:cx2="http://schemas.microsoft.com/office/drawing/2015/10/21/chartex" xmlns:cx3="http://schemas.microsoft.com/office/drawing/2016/5/9/chartex" xmlns:cx4="http://schemas.microsoft.com/office/drawing/2016/5/10/chartex" xmlns:cx5="http://schemas.microsoft.com/office/drawing/2016/5/11/chartex" xmlns:cx6="http://schemas.microsoft.com/office/drawing/2016/5/12/chartex" xmlns:cx7="http://schemas.microsoft.com/office/drawing/2016/5/13/chartex" xmlns:cx8="http://schemas.microsoft.com/office/drawing/2016/5/14/chartex" xmlns:mc="http://schemas.openxmlformats.org/markup-compatibility/2006" xmlns:aink="http://schemas.microsoft.com/office/drawing/2016/ink" xmlns:am3d="http://schemas.microsoft.com/office/drawing/2017/model3d" xmlns:o="urn:schemas-microsoft-com:office:office" xmlns:r="http://schemas.openxmlformats.org/officeDocument/2006/relationships" xmlns:m="http://schemas.openxmlformats.org/officeDocument/2006/math" xmlns:v="urn:schemas-microsoft-com:vml" xmlns:wp14="http://schemas.microsoft.com/office/word/2010/wordprocessingDrawing" xmlns:wp="http://schemas.openxmlformats.org/drawingml/2006/wordprocessingDrawing" xmlns:w10="urn:schemas-microsoft-com:office:word" xmlns:w="http://schemas.openxmlformats.org/wordprocessingml/2006/main" xmlns:w14="http://schemas.microsoft.com/office/word/2010/wordml" xmlns:w15="http://schemas.microsoft.com/office/word/2012/wordml" xmlns:w16cex="http://schemas.microsoft.com/office/word/2018/wordml/cex" xmlns:w16cid="http://schemas.microsoft.com/office/word/2016/wordml/cid" xmlns:w16="http://schemas.microsoft.com/office/word/2018/wordml" xmlns:w16sdtdh="http://schemas.microsoft.com/office/word/2020/wordml/sdtdatahash" xmlns:w16se="http://schemas.microsoft.com/office/word/2015/wordml/symex" xmlns:wpg="http://schemas.microsoft.com/office/word/2010/wordprocessingGroup" xmlns:wpi="http://schemas.microsoft.com/office/word/2010/wordprocessingInk" xmlns:wne="http://schemas.microsoft.com/office/word/2006/wordml" xmlns:wps="http://schemas.microsoft.com/office/word/2010/wordprocessingShape" mc:Ignorable="w14 w15 w16se w16cid w16 w16cex w16sdtdh wp14">
   <w:footnote w:type="separator" w:id="-1">
     <w:p>
       <w:pPr>
@@ -2757,17 +3185,17 @@
 </file>
 
 <file path=word/header1.xml><?xml version="1.0" encoding="utf-8"?>
-<w:hdr xmlns:wpc="http://schemas.microsoft.com/office/word/2010/wordprocessingCanvas" xmlns:cx="http://schemas.microsoft.com/office/drawing/2014/chartex" xmlns:cx1="http://schemas.microsoft.com/office/drawing/2015/9/8/chartex" xmlns:cx2="http://schemas.microsoft.com/office/drawing/2015/10/21/chartex" xmlns:cx3="http://schemas.microsoft.com/office/drawing/2016/5/9/chartex" xmlns:cx4="http://schemas.microsoft.com/office/drawing/2016/5/10/chartex" xmlns:cx5="http://schemas.microsoft.com/office/drawing/2016/5/11/chartex" xmlns:cx6="http://schemas.microsoft.com/office/drawing/2016/5/12/chartex" xmlns:cx7="http://schemas.microsoft.com/office/drawing/2016/5/13/chartex" xmlns:cx8="http://schemas.microsoft.com/office/drawing/2016/5/14/chartex" xmlns:mc="http://schemas.openxmlformats.org/markup-compatibility/2006" xmlns:aink="http://schemas.microsoft.com/office/drawing/2016/ink" xmlns:am3d="http://schemas.microsoft.com/office/drawing/2017/model3d" xmlns:o="urn:schemas-microsoft-com:office:office" xmlns:r="http://schemas.openxmlformats.org/officeDocument/2006/relationships" xmlns:m="http://schemas.openxmlformats.org/officeDocument/2006/math" xmlns:v="urn:schemas-microsoft-com:vml" xmlns:wp14="http://schemas.microsoft.com/office/word/2010/wordprocessingDrawing" xmlns:wp="http://schemas.openxmlformats.org/drawingml/2006/wordprocessingDrawing" xmlns:w10="urn:schemas-microsoft-com:office:word" xmlns:w="http://schemas.openxmlformats.org/wordprocessingml/2006/main" xmlns:w14="http://schemas.microsoft.com/office/word/2010/wordml" xmlns:w15="http://schemas.microsoft.com/office/word/2012/wordml" xmlns:w16cid="http://schemas.microsoft.com/office/word/2016/wordml/cid" xmlns:w16se="http://schemas.microsoft.com/office/word/2015/wordml/symex" xmlns:wpg="http://schemas.microsoft.com/office/word/2010/wordprocessingGroup" xmlns:wpi="http://schemas.microsoft.com/office/word/2010/wordprocessingInk" xmlns:wne="http://schemas.microsoft.com/office/word/2006/wordml" xmlns:wps="http://schemas.microsoft.com/office/word/2010/wordprocessingShape" mc:Ignorable="w14 w15 w16se w16cid wp14">
+<w:hdr xmlns:wpc="http://schemas.microsoft.com/office/word/2010/wordprocessingCanvas" xmlns:cx="http://schemas.microsoft.com/office/drawing/2014/chartex" xmlns:cx1="http://schemas.microsoft.com/office/drawing/2015/9/8/chartex" xmlns:cx2="http://schemas.microsoft.com/office/drawing/2015/10/21/chartex" xmlns:cx3="http://schemas.microsoft.com/office/drawing/2016/5/9/chartex" xmlns:cx4="http://schemas.microsoft.com/office/drawing/2016/5/10/chartex" xmlns:cx5="http://schemas.microsoft.com/office/drawing/2016/5/11/chartex" xmlns:cx6="http://schemas.microsoft.com/office/drawing/2016/5/12/chartex" xmlns:cx7="http://schemas.microsoft.com/office/drawing/2016/5/13/chartex" xmlns:cx8="http://schemas.microsoft.com/office/drawing/2016/5/14/chartex" xmlns:mc="http://schemas.openxmlformats.org/markup-compatibility/2006" xmlns:aink="http://schemas.microsoft.com/office/drawing/2016/ink" xmlns:am3d="http://schemas.microsoft.com/office/drawing/2017/model3d" xmlns:o="urn:schemas-microsoft-com:office:office" xmlns:r="http://schemas.openxmlformats.org/officeDocument/2006/relationships" xmlns:m="http://schemas.openxmlformats.org/officeDocument/2006/math" xmlns:v="urn:schemas-microsoft-com:vml" xmlns:wp14="http://schemas.microsoft.com/office/word/2010/wordprocessingDrawing" xmlns:wp="http://schemas.openxmlformats.org/drawingml/2006/wordprocessingDrawing" xmlns:w10="urn:schemas-microsoft-com:office:word" xmlns:w="http://schemas.openxmlformats.org/wordprocessingml/2006/main" xmlns:w14="http://schemas.microsoft.com/office/word/2010/wordml" xmlns:w15="http://schemas.microsoft.com/office/word/2012/wordml" xmlns:w16cex="http://schemas.microsoft.com/office/word/2018/wordml/cex" xmlns:w16cid="http://schemas.microsoft.com/office/word/2016/wordml/cid" xmlns:w16="http://schemas.microsoft.com/office/word/2018/wordml" xmlns:w16sdtdh="http://schemas.microsoft.com/office/word/2020/wordml/sdtdatahash" xmlns:w16se="http://schemas.microsoft.com/office/word/2015/wordml/symex" xmlns:wpg="http://schemas.microsoft.com/office/word/2010/wordprocessingGroup" xmlns:wpi="http://schemas.microsoft.com/office/word/2010/wordprocessingInk" xmlns:wne="http://schemas.microsoft.com/office/word/2006/wordml" xmlns:wps="http://schemas.microsoft.com/office/word/2010/wordprocessingShape" mc:Ignorable="w14 w15 w16se w16cid w16 w16cex w16sdtdh wp14">
   <w:p>
     <w:pPr>
-      <w:pStyle w:val="Header"/>
+      <w:pStyle w:val="Topptekst"/>
     </w:pPr>
   </w:p>
 </w:hdr>
 </file>
 
 <file path=word/header2.xml><?xml version="1.0" encoding="utf-8"?>
-<w:hdr xmlns:wpc="http://schemas.microsoft.com/office/word/2010/wordprocessingCanvas" xmlns:cx="http://schemas.microsoft.com/office/drawing/2014/chartex" xmlns:cx1="http://schemas.microsoft.com/office/drawing/2015/9/8/chartex" xmlns:cx2="http://schemas.microsoft.com/office/drawing/2015/10/21/chartex" xmlns:cx3="http://schemas.microsoft.com/office/drawing/2016/5/9/chartex" xmlns:cx4="http://schemas.microsoft.com/office/drawing/2016/5/10/chartex" xmlns:cx5="http://schemas.microsoft.com/office/drawing/2016/5/11/chartex" xmlns:cx6="http://schemas.microsoft.com/office/drawing/2016/5/12/chartex" xmlns:cx7="http://schemas.microsoft.com/office/drawing/2016/5/13/chartex" xmlns:cx8="http://schemas.microsoft.com/office/drawing/2016/5/14/chartex" xmlns:mc="http://schemas.openxmlformats.org/markup-compatibility/2006" xmlns:aink="http://schemas.microsoft.com/office/drawing/2016/ink" xmlns:am3d="http://schemas.microsoft.com/office/drawing/2017/model3d" xmlns:o="urn:schemas-microsoft-com:office:office" xmlns:r="http://schemas.openxmlformats.org/officeDocument/2006/relationships" xmlns:m="http://schemas.openxmlformats.org/officeDocument/2006/math" xmlns:v="urn:schemas-microsoft-com:vml" xmlns:wp14="http://schemas.microsoft.com/office/word/2010/wordprocessingDrawing" xmlns:wp="http://schemas.openxmlformats.org/drawingml/2006/wordprocessingDrawing" xmlns:w10="urn:schemas-microsoft-com:office:word" xmlns:w="http://schemas.openxmlformats.org/wordprocessingml/2006/main" xmlns:w14="http://schemas.microsoft.com/office/word/2010/wordml" xmlns:w15="http://schemas.microsoft.com/office/word/2012/wordml" xmlns:w16cid="http://schemas.microsoft.com/office/word/2016/wordml/cid" xmlns:w16se="http://schemas.microsoft.com/office/word/2015/wordml/symex" xmlns:wpg="http://schemas.microsoft.com/office/word/2010/wordprocessingGroup" xmlns:wpi="http://schemas.microsoft.com/office/word/2010/wordprocessingInk" xmlns:wne="http://schemas.microsoft.com/office/word/2006/wordml" xmlns:wps="http://schemas.microsoft.com/office/word/2010/wordprocessingShape" mc:Ignorable="w14 w15 w16se w16cid wp14">
+<w:hdr xmlns:wpc="http://schemas.microsoft.com/office/word/2010/wordprocessingCanvas" xmlns:cx="http://schemas.microsoft.com/office/drawing/2014/chartex" xmlns:cx1="http://schemas.microsoft.com/office/drawing/2015/9/8/chartex" xmlns:cx2="http://schemas.microsoft.com/office/drawing/2015/10/21/chartex" xmlns:cx3="http://schemas.microsoft.com/office/drawing/2016/5/9/chartex" xmlns:cx4="http://schemas.microsoft.com/office/drawing/2016/5/10/chartex" xmlns:cx5="http://schemas.microsoft.com/office/drawing/2016/5/11/chartex" xmlns:cx6="http://schemas.microsoft.com/office/drawing/2016/5/12/chartex" xmlns:cx7="http://schemas.microsoft.com/office/drawing/2016/5/13/chartex" xmlns:cx8="http://schemas.microsoft.com/office/drawing/2016/5/14/chartex" xmlns:mc="http://schemas.openxmlformats.org/markup-compatibility/2006" xmlns:aink="http://schemas.microsoft.com/office/drawing/2016/ink" xmlns:am3d="http://schemas.microsoft.com/office/drawing/2017/model3d" xmlns:o="urn:schemas-microsoft-com:office:office" xmlns:r="http://schemas.openxmlformats.org/officeDocument/2006/relationships" xmlns:m="http://schemas.openxmlformats.org/officeDocument/2006/math" xmlns:v="urn:schemas-microsoft-com:vml" xmlns:wp14="http://schemas.microsoft.com/office/word/2010/wordprocessingDrawing" xmlns:wp="http://schemas.openxmlformats.org/drawingml/2006/wordprocessingDrawing" xmlns:w10="urn:schemas-microsoft-com:office:word" xmlns:w="http://schemas.openxmlformats.org/wordprocessingml/2006/main" xmlns:w14="http://schemas.microsoft.com/office/word/2010/wordml" xmlns:w15="http://schemas.microsoft.com/office/word/2012/wordml" xmlns:w16cex="http://schemas.microsoft.com/office/word/2018/wordml/cex" xmlns:w16cid="http://schemas.microsoft.com/office/word/2016/wordml/cid" xmlns:w16="http://schemas.microsoft.com/office/word/2018/wordml" xmlns:w16sdtdh="http://schemas.microsoft.com/office/word/2020/wordml/sdtdatahash" xmlns:w16se="http://schemas.microsoft.com/office/word/2015/wordml/symex" xmlns:wpg="http://schemas.microsoft.com/office/word/2010/wordprocessingGroup" xmlns:wpi="http://schemas.microsoft.com/office/word/2010/wordprocessingInk" xmlns:wne="http://schemas.microsoft.com/office/word/2006/wordml" xmlns:wps="http://schemas.microsoft.com/office/word/2010/wordprocessingShape" mc:Ignorable="w14 w15 w16se w16cid w16 w16cex w16sdtdh wp14">
   <w:sdt>
     <w:sdtPr>
       <w:alias w:val="Title"/>
@@ -2795,7 +3223,7 @@
 </file>
 
 <file path=word/header3.xml><?xml version="1.0" encoding="utf-8"?>
-<w:hdr xmlns:wpc="http://schemas.microsoft.com/office/word/2010/wordprocessingCanvas" xmlns:cx="http://schemas.microsoft.com/office/drawing/2014/chartex" xmlns:cx1="http://schemas.microsoft.com/office/drawing/2015/9/8/chartex" xmlns:cx2="http://schemas.microsoft.com/office/drawing/2015/10/21/chartex" xmlns:cx3="http://schemas.microsoft.com/office/drawing/2016/5/9/chartex" xmlns:cx4="http://schemas.microsoft.com/office/drawing/2016/5/10/chartex" xmlns:cx5="http://schemas.microsoft.com/office/drawing/2016/5/11/chartex" xmlns:cx6="http://schemas.microsoft.com/office/drawing/2016/5/12/chartex" xmlns:cx7="http://schemas.microsoft.com/office/drawing/2016/5/13/chartex" xmlns:cx8="http://schemas.microsoft.com/office/drawing/2016/5/14/chartex" xmlns:mc="http://schemas.openxmlformats.org/markup-compatibility/2006" xmlns:aink="http://schemas.microsoft.com/office/drawing/2016/ink" xmlns:am3d="http://schemas.microsoft.com/office/drawing/2017/model3d" xmlns:o="urn:schemas-microsoft-com:office:office" xmlns:r="http://schemas.openxmlformats.org/officeDocument/2006/relationships" xmlns:m="http://schemas.openxmlformats.org/officeDocument/2006/math" xmlns:v="urn:schemas-microsoft-com:vml" xmlns:wp14="http://schemas.microsoft.com/office/word/2010/wordprocessingDrawing" xmlns:wp="http://schemas.openxmlformats.org/drawingml/2006/wordprocessingDrawing" xmlns:w10="urn:schemas-microsoft-com:office:word" xmlns:w="http://schemas.openxmlformats.org/wordprocessingml/2006/main" xmlns:w14="http://schemas.microsoft.com/office/word/2010/wordml" xmlns:w15="http://schemas.microsoft.com/office/word/2012/wordml" xmlns:w16cid="http://schemas.microsoft.com/office/word/2016/wordml/cid" xmlns:w16se="http://schemas.microsoft.com/office/word/2015/wordml/symex" xmlns:wpg="http://schemas.microsoft.com/office/word/2010/wordprocessingGroup" xmlns:wpi="http://schemas.microsoft.com/office/word/2010/wordprocessingInk" xmlns:wne="http://schemas.microsoft.com/office/word/2006/wordml" xmlns:wps="http://schemas.microsoft.com/office/word/2010/wordprocessingShape" mc:Ignorable="w14 w15 w16se w16cid wp14">
+<w:hdr xmlns:wpc="http://schemas.microsoft.com/office/word/2010/wordprocessingCanvas" xmlns:cx="http://schemas.microsoft.com/office/drawing/2014/chartex" xmlns:cx1="http://schemas.microsoft.com/office/drawing/2015/9/8/chartex" xmlns:cx2="http://schemas.microsoft.com/office/drawing/2015/10/21/chartex" xmlns:cx3="http://schemas.microsoft.com/office/drawing/2016/5/9/chartex" xmlns:cx4="http://schemas.microsoft.com/office/drawing/2016/5/10/chartex" xmlns:cx5="http://schemas.microsoft.com/office/drawing/2016/5/11/chartex" xmlns:cx6="http://schemas.microsoft.com/office/drawing/2016/5/12/chartex" xmlns:cx7="http://schemas.microsoft.com/office/drawing/2016/5/13/chartex" xmlns:cx8="http://schemas.microsoft.com/office/drawing/2016/5/14/chartex" xmlns:mc="http://schemas.openxmlformats.org/markup-compatibility/2006" xmlns:aink="http://schemas.microsoft.com/office/drawing/2016/ink" xmlns:am3d="http://schemas.microsoft.com/office/drawing/2017/model3d" xmlns:o="urn:schemas-microsoft-com:office:office" xmlns:r="http://schemas.openxmlformats.org/officeDocument/2006/relationships" xmlns:m="http://schemas.openxmlformats.org/officeDocument/2006/math" xmlns:v="urn:schemas-microsoft-com:vml" xmlns:wp14="http://schemas.microsoft.com/office/word/2010/wordprocessingDrawing" xmlns:wp="http://schemas.openxmlformats.org/drawingml/2006/wordprocessingDrawing" xmlns:w10="urn:schemas-microsoft-com:office:word" xmlns:w="http://schemas.openxmlformats.org/wordprocessingml/2006/main" xmlns:w14="http://schemas.microsoft.com/office/word/2010/wordml" xmlns:w15="http://schemas.microsoft.com/office/word/2012/wordml" xmlns:w16cex="http://schemas.microsoft.com/office/word/2018/wordml/cex" xmlns:w16cid="http://schemas.microsoft.com/office/word/2016/wordml/cid" xmlns:w16="http://schemas.microsoft.com/office/word/2018/wordml" xmlns:w16sdtdh="http://schemas.microsoft.com/office/word/2020/wordml/sdtdatahash" xmlns:w16se="http://schemas.microsoft.com/office/word/2015/wordml/symex" xmlns:wpg="http://schemas.microsoft.com/office/word/2010/wordprocessingGroup" xmlns:wpi="http://schemas.microsoft.com/office/word/2010/wordprocessingInk" xmlns:wne="http://schemas.microsoft.com/office/word/2006/wordml" xmlns:wps="http://schemas.microsoft.com/office/word/2010/wordprocessingShape" mc:Ignorable="w14 w15 w16se w16cid w16 w16cex w16sdtdh wp14">
   <w:p>
     <w:pPr>
       <w:ind w:left="-288"/>
@@ -2805,7 +3233,7 @@
         <w:noProof/>
       </w:rPr>
       <w:drawing>
-        <wp:inline distT="0" distB="0" distL="0" distR="0" wp14:anchorId="724785E7" wp14:editId="3CE8E528">
+        <wp:inline distT="0" distB="0" distL="0" distR="0" wp14:anchorId="172C160C" wp14:editId="11569152">
           <wp:extent cx="2587752" cy="804672"/>
           <wp:effectExtent l="0" t="0" r="3175" b="0"/>
           <wp:docPr id="2" name="Picture 2" descr="Cisco Network Academy logo"/>
@@ -2858,7 +3286,7 @@
 </file>
 
 <file path=word/numbering.xml><?xml version="1.0" encoding="utf-8"?>
-<w:numbering xmlns:wpc="http://schemas.microsoft.com/office/word/2010/wordprocessingCanvas" xmlns:cx="http://schemas.microsoft.com/office/drawing/2014/chartex" xmlns:cx1="http://schemas.microsoft.com/office/drawing/2015/9/8/chartex" xmlns:cx2="http://schemas.microsoft.com/office/drawing/2015/10/21/chartex" xmlns:cx3="http://schemas.microsoft.com/office/drawing/2016/5/9/chartex" xmlns:cx4="http://schemas.microsoft.com/office/drawing/2016/5/10/chartex" xmlns:cx5="http://schemas.microsoft.com/office/drawing/2016/5/11/chartex" xmlns:cx6="http://schemas.microsoft.com/office/drawing/2016/5/12/chartex" xmlns:cx7="http://schemas.microsoft.com/office/drawing/2016/5/13/chartex" xmlns:cx8="http://schemas.microsoft.com/office/drawing/2016/5/14/chartex" xmlns:mc="http://schemas.openxmlformats.org/markup-compatibility/2006" xmlns:aink="http://schemas.microsoft.com/office/drawing/2016/ink" xmlns:am3d="http://schemas.microsoft.com/office/drawing/2017/model3d" xmlns:o="urn:schemas-microsoft-com:office:office" xmlns:r="http://schemas.openxmlformats.org/officeDocument/2006/relationships" xmlns:m="http://schemas.openxmlformats.org/officeDocument/2006/math" xmlns:v="urn:schemas-microsoft-com:vml" xmlns:wp14="http://schemas.microsoft.com/office/word/2010/wordprocessingDrawing" xmlns:wp="http://schemas.openxmlformats.org/drawingml/2006/wordprocessingDrawing" xmlns:w10="urn:schemas-microsoft-com:office:word" xmlns:w="http://schemas.openxmlformats.org/wordprocessingml/2006/main" xmlns:w14="http://schemas.microsoft.com/office/word/2010/wordml" xmlns:w15="http://schemas.microsoft.com/office/word/2012/wordml" xmlns:w16cid="http://schemas.microsoft.com/office/word/2016/wordml/cid" xmlns:w16se="http://schemas.microsoft.com/office/word/2015/wordml/symex" xmlns:wpg="http://schemas.microsoft.com/office/word/2010/wordprocessingGroup" xmlns:wpi="http://schemas.microsoft.com/office/word/2010/wordprocessingInk" xmlns:wne="http://schemas.microsoft.com/office/word/2006/wordml" xmlns:wps="http://schemas.microsoft.com/office/word/2010/wordprocessingShape" mc:Ignorable="w14 w15 w16se w16cid wp14">
+<w:numbering xmlns:wpc="http://schemas.microsoft.com/office/word/2010/wordprocessingCanvas" xmlns:cx="http://schemas.microsoft.com/office/drawing/2014/chartex" xmlns:cx1="http://schemas.microsoft.com/office/drawing/2015/9/8/chartex" xmlns:cx2="http://schemas.microsoft.com/office/drawing/2015/10/21/chartex" xmlns:cx3="http://schemas.microsoft.com/office/drawing/2016/5/9/chartex" xmlns:cx4="http://schemas.microsoft.com/office/drawing/2016/5/10/chartex" xmlns:cx5="http://schemas.microsoft.com/office/drawing/2016/5/11/chartex" xmlns:cx6="http://schemas.microsoft.com/office/drawing/2016/5/12/chartex" xmlns:cx7="http://schemas.microsoft.com/office/drawing/2016/5/13/chartex" xmlns:cx8="http://schemas.microsoft.com/office/drawing/2016/5/14/chartex" xmlns:mc="http://schemas.openxmlformats.org/markup-compatibility/2006" xmlns:aink="http://schemas.microsoft.com/office/drawing/2016/ink" xmlns:am3d="http://schemas.microsoft.com/office/drawing/2017/model3d" xmlns:o="urn:schemas-microsoft-com:office:office" xmlns:r="http://schemas.openxmlformats.org/officeDocument/2006/relationships" xmlns:m="http://schemas.openxmlformats.org/officeDocument/2006/math" xmlns:v="urn:schemas-microsoft-com:vml" xmlns:wp14="http://schemas.microsoft.com/office/word/2010/wordprocessingDrawing" xmlns:wp="http://schemas.openxmlformats.org/drawingml/2006/wordprocessingDrawing" xmlns:w10="urn:schemas-microsoft-com:office:word" xmlns:w="http://schemas.openxmlformats.org/wordprocessingml/2006/main" xmlns:w14="http://schemas.microsoft.com/office/word/2010/wordml" xmlns:w15="http://schemas.microsoft.com/office/word/2012/wordml" xmlns:w16cex="http://schemas.microsoft.com/office/word/2018/wordml/cex" xmlns:w16cid="http://schemas.microsoft.com/office/word/2016/wordml/cid" xmlns:w16="http://schemas.microsoft.com/office/word/2018/wordml" xmlns:w16sdtdh="http://schemas.microsoft.com/office/word/2020/wordml/sdtdatahash" xmlns:w16se="http://schemas.microsoft.com/office/word/2015/wordml/symex" xmlns:wpg="http://schemas.microsoft.com/office/word/2010/wordprocessingGroup" xmlns:wpi="http://schemas.microsoft.com/office/word/2010/wordprocessingInk" xmlns:wne="http://schemas.microsoft.com/office/word/2006/wordml" xmlns:wps="http://schemas.microsoft.com/office/word/2010/wordprocessingShape" mc:Ignorable="w14 w15 w16se w16cid w16 w16cex w16sdtdh wp14">
   <w:abstractNum w:abstractNumId="0" w15:restartNumberingAfterBreak="0">
     <w:nsid w:val="04B70C52"/>
     <w:multiLevelType w:val="hybridMultilevel"/>
@@ -3221,7 +3649,7 @@
     <w:lvl w:ilvl="0">
       <w:start w:val="1"/>
       <w:numFmt w:val="none"/>
-      <w:pStyle w:val="Heading1"/>
+      <w:pStyle w:val="Overskrift1"/>
       <w:suff w:val="nothing"/>
       <w:lvlText w:val=""/>
       <w:lvlJc w:val="left"/>
@@ -3235,7 +3663,7 @@
     <w:lvl w:ilvl="1">
       <w:start w:val="1"/>
       <w:numFmt w:val="decimal"/>
-      <w:pStyle w:val="Heading2"/>
+      <w:pStyle w:val="Overskrift2"/>
       <w:suff w:val="space"/>
       <w:lvlText w:val="Step %2:"/>
       <w:lvlJc w:val="left"/>
@@ -3730,7 +4158,7 @@
       <w:lvl w:ilvl="0">
         <w:start w:val="1"/>
         <w:numFmt w:val="decimal"/>
-        <w:pStyle w:val="Heading1"/>
+        <w:pStyle w:val="Overskrift1"/>
         <w:suff w:val="space"/>
         <w:lvlText w:val="Part %1:"/>
         <w:lvlJc w:val="left"/>
@@ -3746,7 +4174,7 @@
       <w:lvl w:ilvl="1">
         <w:start w:val="1"/>
         <w:numFmt w:val="decimal"/>
-        <w:pStyle w:val="Heading2"/>
+        <w:pStyle w:val="Overskrift2"/>
         <w:suff w:val="space"/>
         <w:lvlText w:val="Task %2:"/>
         <w:lvlJc w:val="left"/>
@@ -3878,7 +4306,7 @@
       <w:lvl w:ilvl="0">
         <w:start w:val="1"/>
         <w:numFmt w:val="decimal"/>
-        <w:pStyle w:val="Heading1"/>
+        <w:pStyle w:val="Overskrift1"/>
         <w:suff w:val="space"/>
         <w:lvlText w:val="Part %1:"/>
         <w:lvlJc w:val="left"/>
@@ -3895,7 +4323,7 @@
       <w:lvl w:ilvl="1">
         <w:start w:val="1"/>
         <w:numFmt w:val="decimal"/>
-        <w:pStyle w:val="Heading2"/>
+        <w:pStyle w:val="Overskrift2"/>
         <w:suff w:val="space"/>
         <w:lvlText w:val="Task %2:"/>
         <w:lvlJc w:val="left"/>
@@ -4055,25 +4483,7 @@
   </w:num>
   <w:num w:numId="9">
     <w:abstractNumId w:val="3"/>
-    <w:lvlOverride w:ilvl="2">
-      <w:lvl w:ilvl="2">
-        <w:start w:val="1"/>
-        <w:numFmt w:val="lowerLetter"/>
-        <w:pStyle w:val="SubStepAlpha"/>
-        <w:lvlText w:val="%3."/>
-        <w:lvlJc w:val="left"/>
-        <w:pPr>
-          <w:tabs>
-            <w:tab w:val="num" w:pos="720"/>
-          </w:tabs>
-          <w:ind w:left="720" w:hanging="360"/>
-        </w:pPr>
-        <w:rPr>
-          <w:rFonts w:hint="default"/>
-          <w:b w:val="0"/>
-        </w:rPr>
-      </w:lvl>
-    </w:lvlOverride>
+    <w:lvlOverride w:ilvl="0"/>
   </w:num>
   <w:num w:numId="10">
     <w:abstractNumId w:val="5"/>
@@ -4083,7 +4493,7 @@
 </file>
 
 <file path=word/styles.xml><?xml version="1.0" encoding="utf-8"?>
-<w:styles xmlns:mc="http://schemas.openxmlformats.org/markup-compatibility/2006" xmlns:r="http://schemas.openxmlformats.org/officeDocument/2006/relationships" xmlns:w="http://schemas.openxmlformats.org/wordprocessingml/2006/main" xmlns:w14="http://schemas.microsoft.com/office/word/2010/wordml" xmlns:w15="http://schemas.microsoft.com/office/word/2012/wordml" xmlns:w16cid="http://schemas.microsoft.com/office/word/2016/wordml/cid" xmlns:w16se="http://schemas.microsoft.com/office/word/2015/wordml/symex" mc:Ignorable="w14 w15 w16se w16cid">
+<w:styles xmlns:mc="http://schemas.openxmlformats.org/markup-compatibility/2006" xmlns:r="http://schemas.openxmlformats.org/officeDocument/2006/relationships" xmlns:w="http://schemas.openxmlformats.org/wordprocessingml/2006/main" xmlns:w14="http://schemas.microsoft.com/office/word/2010/wordml" xmlns:w15="http://schemas.microsoft.com/office/word/2012/wordml" xmlns:w16cex="http://schemas.microsoft.com/office/word/2018/wordml/cex" xmlns:w16cid="http://schemas.microsoft.com/office/word/2016/wordml/cid" xmlns:w16="http://schemas.microsoft.com/office/word/2018/wordml" xmlns:w16sdtdh="http://schemas.microsoft.com/office/word/2020/wordml/sdtdatahash" xmlns:w16se="http://schemas.microsoft.com/office/word/2015/wordml/symex" mc:Ignorable="w14 w15 w16se w16cid w16 w16cex w16sdtdh">
   <w:docDefaults>
     <w:rPrDefault>
       <w:rPr>
@@ -4093,7 +4503,7 @@
     </w:rPrDefault>
     <w:pPrDefault/>
   </w:docDefaults>
-  <w:latentStyles w:defLockedState="0" w:defUIPriority="99" w:defSemiHidden="0" w:defUnhideWhenUsed="0" w:defQFormat="0" w:count="375">
+  <w:latentStyles w:defLockedState="0" w:defUIPriority="99" w:defSemiHidden="0" w:defUnhideWhenUsed="0" w:defQFormat="0" w:count="376">
     <w:lsdException w:name="Normal" w:uiPriority="0" w:qFormat="1"/>
     <w:lsdException w:name="heading 1" w:uiPriority="0" w:qFormat="1"/>
     <w:lsdException w:name="heading 2" w:semiHidden="1" w:uiPriority="0" w:unhideWhenUsed="1" w:qFormat="1"/>
@@ -4242,11 +4652,11 @@
     <w:lsdException w:name="Table Elegant" w:semiHidden="1" w:unhideWhenUsed="1"/>
     <w:lsdException w:name="Table Professional" w:semiHidden="1" w:unhideWhenUsed="1"/>
     <w:lsdException w:name="Table Subtle 1" w:semiHidden="1" w:unhideWhenUsed="1"/>
+    <w:lsdException w:name="Table Subtle 2" w:semiHidden="1" w:unhideWhenUsed="1"/>
     <w:lsdException w:name="Table Web 1" w:semiHidden="1" w:unhideWhenUsed="1"/>
     <w:lsdException w:name="Table Web 2" w:semiHidden="1" w:unhideWhenUsed="1"/>
     <w:lsdException w:name="Balloon Text" w:semiHidden="1" w:uiPriority="0" w:unhideWhenUsed="1"/>
     <w:lsdException w:name="Table Grid" w:uiPriority="59"/>
-    <w:lsdException w:name="Table Theme" w:semiHidden="1" w:unhideWhenUsed="1"/>
     <w:lsdException w:name="Placeholder Text" w:semiHidden="1"/>
     <w:lsdException w:name="No Spacing" w:semiHidden="1" w:uiPriority="1" w:unhideWhenUsed="1" w:qFormat="1"/>
     <w:lsdException w:name="Light Shading" w:uiPriority="60"/>
@@ -4466,6 +4876,7 @@
     <w:lsdException w:name="Smart Hyperlink" w:semiHidden="1" w:unhideWhenUsed="1"/>
     <w:lsdException w:name="Hashtag" w:semiHidden="1" w:unhideWhenUsed="1"/>
     <w:lsdException w:name="Unresolved Mention" w:semiHidden="1" w:unhideWhenUsed="1"/>
+    <w:lsdException w:name="Smart Link" w:semiHidden="1" w:unhideWhenUsed="1"/>
   </w:latentStyles>
   <w:style w:type="paragraph" w:default="1" w:styleId="Normal">
     <w:name w:val="Normal"/>
@@ -4480,11 +4891,11 @@
       <w:szCs w:val="22"/>
     </w:rPr>
   </w:style>
-  <w:style w:type="paragraph" w:styleId="Heading1">
+  <w:style w:type="paragraph" w:styleId="Overskrift1">
     <w:name w:val="heading 1"/>
     <w:basedOn w:val="Normal"/>
     <w:next w:val="BodyTextL25"/>
-    <w:link w:val="Heading1Char"/>
+    <w:link w:val="Overskrift1Tegn"/>
     <w:autoRedefine/>
     <w:uiPriority w:val="9"/>
     <w:unhideWhenUsed/>
@@ -4507,11 +4918,11 @@
       <w:szCs w:val="26"/>
     </w:rPr>
   </w:style>
-  <w:style w:type="paragraph" w:styleId="Heading2">
+  <w:style w:type="paragraph" w:styleId="Overskrift2">
     <w:name w:val="heading 2"/>
     <w:basedOn w:val="Normal"/>
     <w:next w:val="BodyTextL25"/>
-    <w:link w:val="Heading2Char"/>
+    <w:link w:val="Overskrift2Tegn"/>
     <w:autoRedefine/>
     <w:uiPriority w:val="9"/>
     <w:unhideWhenUsed/>
@@ -4534,11 +4945,11 @@
       <w:szCs w:val="26"/>
     </w:rPr>
   </w:style>
-  <w:style w:type="paragraph" w:styleId="Heading3">
+  <w:style w:type="paragraph" w:styleId="Overskrift3">
     <w:name w:val="heading 3"/>
     <w:basedOn w:val="Normal"/>
     <w:next w:val="Normal"/>
-    <w:link w:val="Heading3Char"/>
+    <w:link w:val="Overskrift3Tegn"/>
     <w:unhideWhenUsed/>
     <w:qFormat/>
     <w:rsid w:val="00EF24EB"/>
@@ -4556,11 +4967,11 @@
       <w:szCs w:val="26"/>
     </w:rPr>
   </w:style>
-  <w:style w:type="paragraph" w:styleId="Heading4">
+  <w:style w:type="paragraph" w:styleId="Overskrift4">
     <w:name w:val="heading 4"/>
     <w:basedOn w:val="BodyTextL25"/>
     <w:next w:val="BodyTextL25"/>
-    <w:link w:val="Heading4Char"/>
+    <w:link w:val="Overskrift4Tegn"/>
     <w:unhideWhenUsed/>
     <w:qFormat/>
     <w:rsid w:val="00E67D49"/>
@@ -4577,11 +4988,11 @@
       <w:szCs w:val="28"/>
     </w:rPr>
   </w:style>
-  <w:style w:type="paragraph" w:styleId="Heading5">
+  <w:style w:type="paragraph" w:styleId="Overskrift5">
     <w:name w:val="heading 5"/>
     <w:basedOn w:val="Normal"/>
     <w:next w:val="Normal"/>
-    <w:link w:val="Heading5Char"/>
+    <w:link w:val="Overskrift5Tegn"/>
     <w:semiHidden/>
     <w:unhideWhenUsed/>
     <w:qFormat/>
@@ -4600,11 +5011,11 @@
       <w:szCs w:val="26"/>
     </w:rPr>
   </w:style>
-  <w:style w:type="paragraph" w:styleId="Heading6">
+  <w:style w:type="paragraph" w:styleId="Overskrift6">
     <w:name w:val="heading 6"/>
     <w:basedOn w:val="Normal"/>
     <w:next w:val="Normal"/>
-    <w:link w:val="Heading6Char"/>
+    <w:link w:val="Overskrift6Tegn"/>
     <w:semiHidden/>
     <w:unhideWhenUsed/>
     <w:qFormat/>
@@ -4619,11 +5030,11 @@
       <w:bCs/>
     </w:rPr>
   </w:style>
-  <w:style w:type="paragraph" w:styleId="Heading7">
+  <w:style w:type="paragraph" w:styleId="Overskrift7">
     <w:name w:val="heading 7"/>
     <w:basedOn w:val="Normal"/>
     <w:next w:val="Normal"/>
-    <w:link w:val="Heading7Char"/>
+    <w:link w:val="Overskrift7Tegn"/>
     <w:semiHidden/>
     <w:unhideWhenUsed/>
     <w:qFormat/>
@@ -4638,11 +5049,11 @@
       <w:szCs w:val="24"/>
     </w:rPr>
   </w:style>
-  <w:style w:type="paragraph" w:styleId="Heading8">
+  <w:style w:type="paragraph" w:styleId="Overskrift8">
     <w:name w:val="heading 8"/>
     <w:basedOn w:val="Normal"/>
     <w:next w:val="Normal"/>
-    <w:link w:val="Heading8Char"/>
+    <w:link w:val="Overskrift8Tegn"/>
     <w:semiHidden/>
     <w:unhideWhenUsed/>
     <w:qFormat/>
@@ -4659,11 +5070,11 @@
       <w:szCs w:val="24"/>
     </w:rPr>
   </w:style>
-  <w:style w:type="paragraph" w:styleId="Heading9">
+  <w:style w:type="paragraph" w:styleId="Overskrift9">
     <w:name w:val="heading 9"/>
     <w:basedOn w:val="Normal"/>
     <w:next w:val="Normal"/>
-    <w:link w:val="Heading9Char"/>
+    <w:link w:val="Overskrift9Tegn"/>
     <w:semiHidden/>
     <w:unhideWhenUsed/>
     <w:qFormat/>
@@ -4676,13 +5087,13 @@
       <w:rFonts w:eastAsia="Times New Roman" w:cs="Arial"/>
     </w:rPr>
   </w:style>
-  <w:style w:type="character" w:default="1" w:styleId="DefaultParagraphFont">
+  <w:style w:type="character" w:default="1" w:styleId="Standardskriftforavsnitt">
     <w:name w:val="Default Paragraph Font"/>
     <w:uiPriority w:val="1"/>
     <w:semiHidden/>
     <w:unhideWhenUsed/>
   </w:style>
-  <w:style w:type="table" w:default="1" w:styleId="TableNormal">
+  <w:style w:type="table" w:default="1" w:styleId="Vanligtabell">
     <w:name w:val="Normal Table"/>
     <w:uiPriority w:val="99"/>
     <w:semiHidden/>
@@ -4697,15 +5108,15 @@
       </w:tblCellMar>
     </w:tblPr>
   </w:style>
-  <w:style w:type="numbering" w:default="1" w:styleId="NoList">
+  <w:style w:type="numbering" w:default="1" w:styleId="Ingenliste">
     <w:name w:val="No List"/>
     <w:uiPriority w:val="99"/>
     <w:semiHidden/>
     <w:unhideWhenUsed/>
   </w:style>
-  <w:style w:type="character" w:customStyle="1" w:styleId="Heading1Char">
-    <w:name w:val="Heading 1 Char"/>
-    <w:link w:val="Heading1"/>
+  <w:style w:type="character" w:customStyle="1" w:styleId="Overskrift1Tegn">
+    <w:name w:val="Overskrift 1 Tegn"/>
+    <w:link w:val="Overskrift1"/>
     <w:uiPriority w:val="9"/>
     <w:rsid w:val="00D531D0"/>
     <w:rPr>
@@ -4716,9 +5127,9 @@
       <w:szCs w:val="26"/>
     </w:rPr>
   </w:style>
-  <w:style w:type="character" w:customStyle="1" w:styleId="Heading2Char">
-    <w:name w:val="Heading 2 Char"/>
-    <w:link w:val="Heading2"/>
+  <w:style w:type="character" w:customStyle="1" w:styleId="Overskrift2Tegn">
+    <w:name w:val="Overskrift 2 Tegn"/>
+    <w:link w:val="Overskrift2"/>
     <w:uiPriority w:val="9"/>
     <w:rsid w:val="00E67D49"/>
     <w:rPr>
@@ -4789,10 +5200,10 @@
       <w:color w:val="FFFFFF" w:themeColor="background1"/>
     </w:rPr>
   </w:style>
-  <w:style w:type="paragraph" w:styleId="Header">
+  <w:style w:type="paragraph" w:styleId="Topptekst">
     <w:name w:val="header"/>
     <w:basedOn w:val="Normal"/>
-    <w:link w:val="HeaderChar"/>
+    <w:link w:val="TopptekstTegn"/>
     <w:unhideWhenUsed/>
     <w:rsid w:val="008402F2"/>
     <w:pPr>
@@ -4802,20 +5213,20 @@
       </w:tabs>
     </w:pPr>
   </w:style>
-  <w:style w:type="character" w:customStyle="1" w:styleId="HeaderChar">
-    <w:name w:val="Header Char"/>
-    <w:basedOn w:val="DefaultParagraphFont"/>
-    <w:link w:val="Header"/>
+  <w:style w:type="character" w:customStyle="1" w:styleId="TopptekstTegn">
+    <w:name w:val="Topptekst Tegn"/>
+    <w:basedOn w:val="Standardskriftforavsnitt"/>
+    <w:link w:val="Topptekst"/>
     <w:rsid w:val="008402F2"/>
     <w:rPr>
       <w:sz w:val="22"/>
       <w:szCs w:val="22"/>
     </w:rPr>
   </w:style>
-  <w:style w:type="paragraph" w:styleId="Footer">
+  <w:style w:type="paragraph" w:styleId="Bunntekst">
     <w:name w:val="footer"/>
     <w:basedOn w:val="Normal"/>
-    <w:link w:val="FooterChar"/>
+    <w:link w:val="BunntekstTegn"/>
     <w:autoRedefine/>
     <w:uiPriority w:val="99"/>
     <w:unhideWhenUsed/>
@@ -4832,9 +5243,9 @@
       <w:sz w:val="16"/>
     </w:rPr>
   </w:style>
-  <w:style w:type="character" w:customStyle="1" w:styleId="FooterChar">
-    <w:name w:val="Footer Char"/>
-    <w:link w:val="Footer"/>
+  <w:style w:type="character" w:customStyle="1" w:styleId="BunntekstTegn">
+    <w:name w:val="Bunntekst Tegn"/>
+    <w:link w:val="Bunntekst"/>
     <w:uiPriority w:val="99"/>
     <w:rsid w:val="00E859E3"/>
     <w:rPr>
@@ -4842,10 +5253,10 @@
       <w:szCs w:val="22"/>
     </w:rPr>
   </w:style>
-  <w:style w:type="paragraph" w:styleId="BalloonText">
+  <w:style w:type="paragraph" w:styleId="Bobletekst">
     <w:name w:val="Balloon Text"/>
     <w:basedOn w:val="Normal"/>
-    <w:link w:val="BalloonTextChar"/>
+    <w:link w:val="BobletekstTegn"/>
     <w:uiPriority w:val="99"/>
     <w:semiHidden/>
     <w:unhideWhenUsed/>
@@ -4859,9 +5270,9 @@
       <w:szCs w:val="16"/>
     </w:rPr>
   </w:style>
-  <w:style w:type="character" w:customStyle="1" w:styleId="BalloonTextChar">
-    <w:name w:val="Balloon Text Char"/>
-    <w:link w:val="BalloonText"/>
+  <w:style w:type="character" w:customStyle="1" w:styleId="BobletekstTegn">
+    <w:name w:val="Bobletekst Tegn"/>
+    <w:link w:val="Bobletekst"/>
     <w:uiPriority w:val="99"/>
     <w:semiHidden/>
     <w:rsid w:val="0090659A"/>
@@ -4890,9 +5301,9 @@
     <w:link w:val="TableText"/>
     <w:rsid w:val="008B68E7"/>
   </w:style>
-  <w:style w:type="table" w:styleId="TableGrid">
+  <w:style w:type="table" w:styleId="Tabellrutenett">
     <w:name w:val="Table Grid"/>
-    <w:basedOn w:val="TableNormal"/>
+    <w:basedOn w:val="Vanligtabell"/>
     <w:uiPriority w:val="59"/>
     <w:rsid w:val="005D354A"/>
     <w:tblPr>
@@ -4959,7 +5370,7 @@
   </w:style>
   <w:style w:type="paragraph" w:customStyle="1" w:styleId="ConfigWindow">
     <w:name w:val="Config Window"/>
-    <w:basedOn w:val="BodyText"/>
+    <w:basedOn w:val="Brdtekst"/>
     <w:next w:val="BodyTextL25"/>
     <w:qFormat/>
     <w:rsid w:val="00E67D49"/>
@@ -5057,10 +5468,10 @@
       <w:jc w:val="center"/>
     </w:pPr>
   </w:style>
-  <w:style w:type="paragraph" w:styleId="DocumentMap">
+  <w:style w:type="paragraph" w:styleId="Dokumentkart">
     <w:name w:val="Document Map"/>
     <w:basedOn w:val="Normal"/>
-    <w:link w:val="DocumentMapChar"/>
+    <w:link w:val="DokumentkartTegn"/>
     <w:uiPriority w:val="99"/>
     <w:semiHidden/>
     <w:unhideWhenUsed/>
@@ -5074,9 +5485,9 @@
       <w:szCs w:val="16"/>
     </w:rPr>
   </w:style>
-  <w:style w:type="character" w:customStyle="1" w:styleId="DocumentMapChar">
-    <w:name w:val="Document Map Char"/>
-    <w:link w:val="DocumentMap"/>
+  <w:style w:type="character" w:customStyle="1" w:styleId="DokumentkartTegn">
+    <w:name w:val="Dokumentkart Tegn"/>
+    <w:link w:val="Dokumentkart"/>
     <w:uiPriority w:val="99"/>
     <w:semiHidden/>
     <w:rsid w:val="00AB758A"/>
@@ -5137,7 +5548,7 @@
   </w:style>
   <w:style w:type="table" w:customStyle="1" w:styleId="LightList-Accent11">
     <w:name w:val="Light List - Accent 11"/>
-    <w:basedOn w:val="TableNormal"/>
+    <w:basedOn w:val="Vanligtabell"/>
     <w:uiPriority w:val="61"/>
     <w:rsid w:val="00915986"/>
     <w:tblPr>
@@ -5219,7 +5630,7 @@
   </w:style>
   <w:style w:type="table" w:customStyle="1" w:styleId="LabTableStyle">
     <w:name w:val="Lab_Table_Style"/>
-    <w:basedOn w:val="TableNormal"/>
+    <w:basedOn w:val="Vanligtabell"/>
     <w:uiPriority w:val="99"/>
     <w:qFormat/>
     <w:rsid w:val="00E87D62"/>
@@ -5289,7 +5700,7 @@
   </w:style>
   <w:style w:type="numbering" w:customStyle="1" w:styleId="BulletList">
     <w:name w:val="Bullet_List"/>
-    <w:basedOn w:val="NoList"/>
+    <w:basedOn w:val="Ingenliste"/>
     <w:uiPriority w:val="99"/>
     <w:rsid w:val="00457934"/>
     <w:pPr>
@@ -5300,7 +5711,7 @@
   </w:style>
   <w:style w:type="numbering" w:customStyle="1" w:styleId="LabList">
     <w:name w:val="Lab List"/>
-    <w:basedOn w:val="NoList"/>
+    <w:basedOn w:val="Ingenliste"/>
     <w:uiPriority w:val="99"/>
     <w:rsid w:val="00E67D49"/>
     <w:pPr>
@@ -5342,10 +5753,10 @@
       <w:b/>
     </w:rPr>
   </w:style>
-  <w:style w:type="paragraph" w:styleId="HTMLPreformatted">
+  <w:style w:type="paragraph" w:styleId="HTML-forhndsformatert">
     <w:name w:val="HTML Preformatted"/>
     <w:basedOn w:val="Normal"/>
-    <w:link w:val="HTMLPreformattedChar"/>
+    <w:link w:val="HTML-forhndsformatertTegn"/>
     <w:uiPriority w:val="99"/>
     <w:semiHidden/>
     <w:unhideWhenUsed/>
@@ -5377,9 +5788,9 @@
       <w:szCs w:val="20"/>
     </w:rPr>
   </w:style>
-  <w:style w:type="character" w:customStyle="1" w:styleId="HTMLPreformattedChar">
-    <w:name w:val="HTML Preformatted Char"/>
-    <w:link w:val="HTMLPreformatted"/>
+  <w:style w:type="character" w:customStyle="1" w:styleId="HTML-forhndsformatertTegn">
+    <w:name w:val="HTML-forhåndsformatert Tegn"/>
+    <w:link w:val="HTML-forhndsformatert"/>
     <w:uiPriority w:val="99"/>
     <w:semiHidden/>
     <w:rsid w:val="00C6495E"/>
@@ -5387,7 +5798,7 @@
       <w:rFonts w:ascii="Courier New" w:eastAsia="Times New Roman" w:hAnsi="Courier New" w:cs="Courier New"/>
     </w:rPr>
   </w:style>
-  <w:style w:type="character" w:styleId="CommentReference">
+  <w:style w:type="character" w:styleId="Merknadsreferanse">
     <w:name w:val="annotation reference"/>
     <w:semiHidden/>
     <w:unhideWhenUsed/>
@@ -5397,10 +5808,10 @@
       <w:szCs w:val="16"/>
     </w:rPr>
   </w:style>
-  <w:style w:type="paragraph" w:styleId="CommentText">
+  <w:style w:type="paragraph" w:styleId="Merknadstekst">
     <w:name w:val="annotation text"/>
     <w:basedOn w:val="Normal"/>
-    <w:link w:val="CommentTextChar"/>
+    <w:link w:val="MerknadstekstTegn"/>
     <w:semiHidden/>
     <w:unhideWhenUsed/>
     <w:rsid w:val="000B2344"/>
@@ -5409,18 +5820,18 @@
       <w:szCs w:val="20"/>
     </w:rPr>
   </w:style>
-  <w:style w:type="character" w:customStyle="1" w:styleId="CommentTextChar">
-    <w:name w:val="Comment Text Char"/>
-    <w:basedOn w:val="DefaultParagraphFont"/>
-    <w:link w:val="CommentText"/>
+  <w:style w:type="character" w:customStyle="1" w:styleId="MerknadstekstTegn">
+    <w:name w:val="Merknadstekst Tegn"/>
+    <w:basedOn w:val="Standardskriftforavsnitt"/>
+    <w:link w:val="Merknadstekst"/>
     <w:semiHidden/>
     <w:rsid w:val="000B2344"/>
   </w:style>
-  <w:style w:type="paragraph" w:styleId="CommentSubject">
+  <w:style w:type="paragraph" w:styleId="Kommentaremne">
     <w:name w:val="annotation subject"/>
-    <w:basedOn w:val="CommentText"/>
-    <w:next w:val="CommentText"/>
-    <w:link w:val="CommentSubjectChar"/>
+    <w:basedOn w:val="Merknadstekst"/>
+    <w:next w:val="Merknadstekst"/>
+    <w:link w:val="KommentaremneTegn"/>
     <w:uiPriority w:val="99"/>
     <w:semiHidden/>
     <w:unhideWhenUsed/>
@@ -5430,9 +5841,9 @@
       <w:bCs/>
     </w:rPr>
   </w:style>
-  <w:style w:type="character" w:customStyle="1" w:styleId="CommentSubjectChar">
-    <w:name w:val="Comment Subject Char"/>
-    <w:link w:val="CommentSubject"/>
+  <w:style w:type="character" w:customStyle="1" w:styleId="KommentaremneTegn">
+    <w:name w:val="Kommentaremne Tegn"/>
+    <w:link w:val="Kommentaremne"/>
     <w:uiPriority w:val="99"/>
     <w:semiHidden/>
     <w:rsid w:val="000B2344"/>
@@ -5456,7 +5867,7 @@
   </w:style>
   <w:style w:type="numbering" w:customStyle="1" w:styleId="SectionList">
     <w:name w:val="Section_List"/>
-    <w:basedOn w:val="NoList"/>
+    <w:basedOn w:val="Ingenliste"/>
     <w:uiPriority w:val="99"/>
     <w:rsid w:val="00596998"/>
     <w:pPr>
@@ -5465,10 +5876,10 @@
       </w:numPr>
     </w:pPr>
   </w:style>
-  <w:style w:type="character" w:customStyle="1" w:styleId="Heading4Char">
-    <w:name w:val="Heading 4 Char"/>
-    <w:basedOn w:val="DefaultParagraphFont"/>
-    <w:link w:val="Heading4"/>
+  <w:style w:type="character" w:customStyle="1" w:styleId="Overskrift4Tegn">
+    <w:name w:val="Overskrift 4 Tegn"/>
+    <w:basedOn w:val="Standardskriftforavsnitt"/>
+    <w:link w:val="Overskrift4"/>
     <w:rsid w:val="00E67D49"/>
     <w:rPr>
       <w:rFonts w:eastAsia="Times New Roman"/>
@@ -5477,10 +5888,10 @@
       <w:szCs w:val="28"/>
     </w:rPr>
   </w:style>
-  <w:style w:type="character" w:customStyle="1" w:styleId="Heading5Char">
-    <w:name w:val="Heading 5 Char"/>
-    <w:basedOn w:val="DefaultParagraphFont"/>
-    <w:link w:val="Heading5"/>
+  <w:style w:type="character" w:customStyle="1" w:styleId="Overskrift5Tegn">
+    <w:name w:val="Overskrift 5 Tegn"/>
+    <w:basedOn w:val="Standardskriftforavsnitt"/>
+    <w:link w:val="Overskrift5"/>
     <w:semiHidden/>
     <w:rsid w:val="00BF76BE"/>
     <w:rPr>
@@ -5493,10 +5904,10 @@
       <w:szCs w:val="26"/>
     </w:rPr>
   </w:style>
-  <w:style w:type="character" w:customStyle="1" w:styleId="Heading6Char">
-    <w:name w:val="Heading 6 Char"/>
-    <w:basedOn w:val="DefaultParagraphFont"/>
-    <w:link w:val="Heading6"/>
+  <w:style w:type="character" w:customStyle="1" w:styleId="Overskrift6Tegn">
+    <w:name w:val="Overskrift 6 Tegn"/>
+    <w:basedOn w:val="Standardskriftforavsnitt"/>
+    <w:link w:val="Overskrift6"/>
     <w:semiHidden/>
     <w:rsid w:val="00BF76BE"/>
     <w:rPr>
@@ -5507,10 +5918,10 @@
       <w:szCs w:val="22"/>
     </w:rPr>
   </w:style>
-  <w:style w:type="character" w:customStyle="1" w:styleId="Heading7Char">
-    <w:name w:val="Heading 7 Char"/>
-    <w:basedOn w:val="DefaultParagraphFont"/>
-    <w:link w:val="Heading7"/>
+  <w:style w:type="character" w:customStyle="1" w:styleId="Overskrift7Tegn">
+    <w:name w:val="Overskrift 7 Tegn"/>
+    <w:basedOn w:val="Standardskriftforavsnitt"/>
+    <w:link w:val="Overskrift7"/>
     <w:semiHidden/>
     <w:rsid w:val="00BF76BE"/>
     <w:rPr>
@@ -5518,10 +5929,10 @@
       <w:szCs w:val="24"/>
     </w:rPr>
   </w:style>
-  <w:style w:type="character" w:customStyle="1" w:styleId="Heading8Char">
-    <w:name w:val="Heading 8 Char"/>
-    <w:basedOn w:val="DefaultParagraphFont"/>
-    <w:link w:val="Heading8"/>
+  <w:style w:type="character" w:customStyle="1" w:styleId="Overskrift8Tegn">
+    <w:name w:val="Overskrift 8 Tegn"/>
+    <w:basedOn w:val="Standardskriftforavsnitt"/>
+    <w:link w:val="Overskrift8"/>
     <w:semiHidden/>
     <w:rsid w:val="00BF76BE"/>
     <w:rPr>
@@ -5531,10 +5942,10 @@
       <w:szCs w:val="24"/>
     </w:rPr>
   </w:style>
-  <w:style w:type="character" w:customStyle="1" w:styleId="Heading9Char">
-    <w:name w:val="Heading 9 Char"/>
-    <w:basedOn w:val="DefaultParagraphFont"/>
-    <w:link w:val="Heading9"/>
+  <w:style w:type="character" w:customStyle="1" w:styleId="Overskrift9Tegn">
+    <w:name w:val="Overskrift 9 Tegn"/>
+    <w:basedOn w:val="Standardskriftforavsnitt"/>
+    <w:link w:val="Overskrift9"/>
     <w:semiHidden/>
     <w:rsid w:val="00BF76BE"/>
     <w:rPr>
@@ -5543,9 +5954,9 @@
       <w:szCs w:val="22"/>
     </w:rPr>
   </w:style>
-  <w:style w:type="character" w:customStyle="1" w:styleId="Heading3Char">
-    <w:name w:val="Heading 3 Char"/>
-    <w:link w:val="Heading3"/>
+  <w:style w:type="character" w:customStyle="1" w:styleId="Overskrift3Tegn">
+    <w:name w:val="Overskrift 3 Tegn"/>
+    <w:link w:val="Overskrift3"/>
     <w:rsid w:val="00EF24EB"/>
     <w:rPr>
       <w:rFonts w:eastAsia="Times New Roman"/>
@@ -5555,10 +5966,10 @@
       <w:szCs w:val="26"/>
     </w:rPr>
   </w:style>
-  <w:style w:type="paragraph" w:styleId="EndnoteText">
+  <w:style w:type="paragraph" w:styleId="Sluttnotetekst">
     <w:name w:val="endnote text"/>
     <w:basedOn w:val="Normal"/>
-    <w:link w:val="EndnoteTextChar"/>
+    <w:link w:val="SluttnotetekstTegn"/>
     <w:semiHidden/>
     <w:rsid w:val="00231DCA"/>
     <w:pPr>
@@ -5570,20 +5981,20 @@
       <w:szCs w:val="20"/>
     </w:rPr>
   </w:style>
-  <w:style w:type="character" w:customStyle="1" w:styleId="EndnoteTextChar">
-    <w:name w:val="Endnote Text Char"/>
-    <w:basedOn w:val="DefaultParagraphFont"/>
-    <w:link w:val="EndnoteText"/>
+  <w:style w:type="character" w:customStyle="1" w:styleId="SluttnotetekstTegn">
+    <w:name w:val="Sluttnotetekst Tegn"/>
+    <w:basedOn w:val="Standardskriftforavsnitt"/>
+    <w:link w:val="Sluttnotetekst"/>
     <w:semiHidden/>
     <w:rsid w:val="00231DCA"/>
     <w:rPr>
       <w:rFonts w:eastAsia="Times New Roman"/>
     </w:rPr>
   </w:style>
-  <w:style w:type="paragraph" w:styleId="FootnoteText">
+  <w:style w:type="paragraph" w:styleId="Fotnotetekst">
     <w:name w:val="footnote text"/>
     <w:basedOn w:val="Normal"/>
-    <w:link w:val="FootnoteTextChar"/>
+    <w:link w:val="FotnotetekstTegn"/>
     <w:semiHidden/>
     <w:rsid w:val="00231DCA"/>
     <w:pPr>
@@ -5595,17 +6006,17 @@
       <w:szCs w:val="20"/>
     </w:rPr>
   </w:style>
-  <w:style w:type="character" w:customStyle="1" w:styleId="FootnoteTextChar">
-    <w:name w:val="Footnote Text Char"/>
-    <w:basedOn w:val="DefaultParagraphFont"/>
-    <w:link w:val="FootnoteText"/>
+  <w:style w:type="character" w:customStyle="1" w:styleId="FotnotetekstTegn">
+    <w:name w:val="Fotnotetekst Tegn"/>
+    <w:basedOn w:val="Standardskriftforavsnitt"/>
+    <w:link w:val="Fotnotetekst"/>
     <w:semiHidden/>
     <w:rsid w:val="00231DCA"/>
     <w:rPr>
       <w:rFonts w:eastAsia="Times New Roman"/>
     </w:rPr>
   </w:style>
-  <w:style w:type="paragraph" w:styleId="Index1">
+  <w:style w:type="paragraph" w:styleId="Indeks1">
     <w:name w:val="index 1"/>
     <w:basedOn w:val="Normal"/>
     <w:next w:val="Normal"/>
@@ -5622,7 +6033,7 @@
       <w:szCs w:val="24"/>
     </w:rPr>
   </w:style>
-  <w:style w:type="paragraph" w:styleId="Index2">
+  <w:style w:type="paragraph" w:styleId="Indeks2">
     <w:name w:val="index 2"/>
     <w:basedOn w:val="Normal"/>
     <w:next w:val="Normal"/>
@@ -5639,7 +6050,7 @@
       <w:szCs w:val="24"/>
     </w:rPr>
   </w:style>
-  <w:style w:type="paragraph" w:styleId="Index3">
+  <w:style w:type="paragraph" w:styleId="Indeks3">
     <w:name w:val="index 3"/>
     <w:basedOn w:val="Normal"/>
     <w:next w:val="Normal"/>
@@ -5656,7 +6067,7 @@
       <w:szCs w:val="24"/>
     </w:rPr>
   </w:style>
-  <w:style w:type="paragraph" w:styleId="Index4">
+  <w:style w:type="paragraph" w:styleId="Indeks4">
     <w:name w:val="index 4"/>
     <w:basedOn w:val="Normal"/>
     <w:next w:val="Normal"/>
@@ -5673,7 +6084,7 @@
       <w:szCs w:val="24"/>
     </w:rPr>
   </w:style>
-  <w:style w:type="paragraph" w:styleId="Index5">
+  <w:style w:type="paragraph" w:styleId="Indeks5">
     <w:name w:val="index 5"/>
     <w:basedOn w:val="Normal"/>
     <w:next w:val="Normal"/>
@@ -5690,7 +6101,7 @@
       <w:szCs w:val="24"/>
     </w:rPr>
   </w:style>
-  <w:style w:type="paragraph" w:styleId="Index6">
+  <w:style w:type="paragraph" w:styleId="Indeks6">
     <w:name w:val="index 6"/>
     <w:basedOn w:val="Normal"/>
     <w:next w:val="Normal"/>
@@ -5707,7 +6118,7 @@
       <w:szCs w:val="24"/>
     </w:rPr>
   </w:style>
-  <w:style w:type="paragraph" w:styleId="Index7">
+  <w:style w:type="paragraph" w:styleId="Indeks7">
     <w:name w:val="index 7"/>
     <w:basedOn w:val="Normal"/>
     <w:next w:val="Normal"/>
@@ -5724,7 +6135,7 @@
       <w:szCs w:val="24"/>
     </w:rPr>
   </w:style>
-  <w:style w:type="paragraph" w:styleId="Index8">
+  <w:style w:type="paragraph" w:styleId="Indeks8">
     <w:name w:val="index 8"/>
     <w:basedOn w:val="Normal"/>
     <w:next w:val="Normal"/>
@@ -5741,7 +6152,7 @@
       <w:szCs w:val="24"/>
     </w:rPr>
   </w:style>
-  <w:style w:type="paragraph" w:styleId="Index9">
+  <w:style w:type="paragraph" w:styleId="Indeks9">
     <w:name w:val="index 9"/>
     <w:basedOn w:val="Normal"/>
     <w:next w:val="Normal"/>
@@ -5758,10 +6169,10 @@
       <w:szCs w:val="24"/>
     </w:rPr>
   </w:style>
-  <w:style w:type="paragraph" w:styleId="IndexHeading">
+  <w:style w:type="paragraph" w:styleId="Stikkordregisteroverskrift">
     <w:name w:val="index heading"/>
     <w:basedOn w:val="Normal"/>
-    <w:next w:val="Index1"/>
+    <w:next w:val="Indeks1"/>
     <w:semiHidden/>
     <w:rsid w:val="00231DCA"/>
     <w:pPr>
@@ -5775,9 +6186,9 @@
       <w:szCs w:val="24"/>
     </w:rPr>
   </w:style>
-  <w:style w:type="paragraph" w:styleId="MacroText">
+  <w:style w:type="paragraph" w:styleId="Makrotekst">
     <w:name w:val="macro"/>
-    <w:link w:val="MacroTextChar"/>
+    <w:link w:val="MakrotekstTegn"/>
     <w:semiHidden/>
     <w:rsid w:val="00231DCA"/>
     <w:pPr>
@@ -5797,10 +6208,10 @@
       <w:rFonts w:ascii="Courier New" w:eastAsia="Times New Roman" w:hAnsi="Courier New" w:cs="Courier New"/>
     </w:rPr>
   </w:style>
-  <w:style w:type="character" w:customStyle="1" w:styleId="MacroTextChar">
-    <w:name w:val="Macro Text Char"/>
-    <w:basedOn w:val="DefaultParagraphFont"/>
-    <w:link w:val="MacroText"/>
+  <w:style w:type="character" w:customStyle="1" w:styleId="MakrotekstTegn">
+    <w:name w:val="Makrotekst Tegn"/>
+    <w:basedOn w:val="Standardskriftforavsnitt"/>
+    <w:link w:val="Makrotekst"/>
     <w:semiHidden/>
     <w:rsid w:val="00231DCA"/>
     <w:rPr>
@@ -5808,7 +6219,7 @@
       <w:lang w:val="en-US" w:eastAsia="en-US" w:bidi="ar-SA"/>
     </w:rPr>
   </w:style>
-  <w:style w:type="paragraph" w:styleId="TableofAuthorities">
+  <w:style w:type="paragraph" w:styleId="Kildeliste">
     <w:name w:val="table of authorities"/>
     <w:basedOn w:val="Normal"/>
     <w:next w:val="Normal"/>
@@ -5824,7 +6235,7 @@
       <w:szCs w:val="24"/>
     </w:rPr>
   </w:style>
-  <w:style w:type="paragraph" w:styleId="TableofFigures">
+  <w:style w:type="paragraph" w:styleId="Figurliste">
     <w:name w:val="table of figures"/>
     <w:basedOn w:val="Normal"/>
     <w:next w:val="Normal"/>
@@ -5840,7 +6251,7 @@
       <w:szCs w:val="24"/>
     </w:rPr>
   </w:style>
-  <w:style w:type="paragraph" w:styleId="TOAHeading">
+  <w:style w:type="paragraph" w:styleId="Kildelisteoverskrift">
     <w:name w:val="toa heading"/>
     <w:basedOn w:val="Normal"/>
     <w:next w:val="Normal"/>
@@ -5857,7 +6268,7 @@
       <w:szCs w:val="24"/>
     </w:rPr>
   </w:style>
-  <w:style w:type="paragraph" w:styleId="TOC1">
+  <w:style w:type="paragraph" w:styleId="INNH1">
     <w:name w:val="toc 1"/>
     <w:basedOn w:val="Normal"/>
     <w:next w:val="Normal"/>
@@ -5873,7 +6284,7 @@
       <w:szCs w:val="24"/>
     </w:rPr>
   </w:style>
-  <w:style w:type="paragraph" w:styleId="TOC2">
+  <w:style w:type="paragraph" w:styleId="INNH2">
     <w:name w:val="toc 2"/>
     <w:basedOn w:val="Normal"/>
     <w:next w:val="Normal"/>
@@ -5890,7 +6301,7 @@
       <w:szCs w:val="24"/>
     </w:rPr>
   </w:style>
-  <w:style w:type="paragraph" w:styleId="TOC3">
+  <w:style w:type="paragraph" w:styleId="INNH3">
     <w:name w:val="toc 3"/>
     <w:basedOn w:val="Normal"/>
     <w:next w:val="Normal"/>
@@ -5907,7 +6318,7 @@
       <w:szCs w:val="24"/>
     </w:rPr>
   </w:style>
-  <w:style w:type="paragraph" w:styleId="TOC4">
+  <w:style w:type="paragraph" w:styleId="INNH4">
     <w:name w:val="toc 4"/>
     <w:basedOn w:val="Normal"/>
     <w:next w:val="Normal"/>
@@ -5924,7 +6335,7 @@
       <w:szCs w:val="24"/>
     </w:rPr>
   </w:style>
-  <w:style w:type="paragraph" w:styleId="TOC5">
+  <w:style w:type="paragraph" w:styleId="INNH5">
     <w:name w:val="toc 5"/>
     <w:basedOn w:val="Normal"/>
     <w:next w:val="Normal"/>
@@ -5941,7 +6352,7 @@
       <w:szCs w:val="24"/>
     </w:rPr>
   </w:style>
-  <w:style w:type="paragraph" w:styleId="TOC6">
+  <w:style w:type="paragraph" w:styleId="INNH6">
     <w:name w:val="toc 6"/>
     <w:basedOn w:val="Normal"/>
     <w:next w:val="Normal"/>
@@ -5958,7 +6369,7 @@
       <w:szCs w:val="24"/>
     </w:rPr>
   </w:style>
-  <w:style w:type="paragraph" w:styleId="TOC7">
+  <w:style w:type="paragraph" w:styleId="INNH7">
     <w:name w:val="toc 7"/>
     <w:basedOn w:val="Normal"/>
     <w:next w:val="Normal"/>
@@ -5975,7 +6386,7 @@
       <w:szCs w:val="24"/>
     </w:rPr>
   </w:style>
-  <w:style w:type="paragraph" w:styleId="TOC8">
+  <w:style w:type="paragraph" w:styleId="INNH8">
     <w:name w:val="toc 8"/>
     <w:basedOn w:val="Normal"/>
     <w:next w:val="Normal"/>
@@ -5992,7 +6403,7 @@
       <w:szCs w:val="24"/>
     </w:rPr>
   </w:style>
-  <w:style w:type="paragraph" w:styleId="TOC9">
+  <w:style w:type="paragraph" w:styleId="INNH9">
     <w:name w:val="toc 9"/>
     <w:basedOn w:val="Normal"/>
     <w:next w:val="Normal"/>
@@ -6009,10 +6420,10 @@
       <w:szCs w:val="24"/>
     </w:rPr>
   </w:style>
-  <w:style w:type="paragraph" w:styleId="BodyText">
+  <w:style w:type="paragraph" w:styleId="Brdtekst">
     <w:name w:val="Body Text"/>
     <w:basedOn w:val="Normal"/>
-    <w:link w:val="BodyTextChar"/>
+    <w:link w:val="BrdtekstTegn"/>
     <w:rsid w:val="00603503"/>
     <w:pPr>
       <w:spacing w:before="120" w:after="120" w:line="240" w:lineRule="auto"/>
@@ -6023,9 +6434,9 @@
       <w:szCs w:val="24"/>
     </w:rPr>
   </w:style>
-  <w:style w:type="character" w:customStyle="1" w:styleId="BodyTextChar">
-    <w:name w:val="Body Text Char"/>
-    <w:link w:val="BodyText"/>
+  <w:style w:type="character" w:customStyle="1" w:styleId="BrdtekstTegn">
+    <w:name w:val="Brødtekst Tegn"/>
+    <w:link w:val="Brdtekst"/>
     <w:rsid w:val="00603503"/>
     <w:rPr>
       <w:rFonts w:eastAsia="Times New Roman"/>
@@ -6043,7 +6454,7 @@
   </w:style>
   <w:style w:type="paragraph" w:customStyle="1" w:styleId="BodyTextBold">
     <w:name w:val="Body Text Bold"/>
-    <w:basedOn w:val="BodyText"/>
+    <w:basedOn w:val="Brdtekst"/>
     <w:next w:val="BodyTextL25"/>
     <w:link w:val="BodyTextBoldChar"/>
     <w:qFormat/>
@@ -6054,7 +6465,7 @@
   </w:style>
   <w:style w:type="character" w:customStyle="1" w:styleId="CMDChar">
     <w:name w:val="CMD Char"/>
-    <w:basedOn w:val="DefaultParagraphFont"/>
+    <w:basedOn w:val="Standardskriftforavsnitt"/>
     <w:link w:val="CMD"/>
     <w:rsid w:val="0010436E"/>
     <w:rPr>
@@ -6064,7 +6475,7 @@
   </w:style>
   <w:style w:type="character" w:customStyle="1" w:styleId="BodyTextBoldChar">
     <w:name w:val="Body Text Bold Char"/>
-    <w:basedOn w:val="BodyTextChar"/>
+    <w:basedOn w:val="BrdtekstTegn"/>
     <w:link w:val="BodyTextBold"/>
     <w:rsid w:val="00C73E03"/>
     <w:rPr>
@@ -6073,11 +6484,11 @@
       <w:szCs w:val="24"/>
     </w:rPr>
   </w:style>
-  <w:style w:type="paragraph" w:styleId="Title">
+  <w:style w:type="paragraph" w:styleId="Tittel">
     <w:name w:val="Title"/>
     <w:basedOn w:val="Normal"/>
     <w:next w:val="BodyTextL25"/>
-    <w:link w:val="TitleChar"/>
+    <w:link w:val="TittelTegn"/>
     <w:qFormat/>
     <w:rsid w:val="00A33890"/>
     <w:pPr>
@@ -6092,10 +6503,10 @@
       <w:szCs w:val="56"/>
     </w:rPr>
   </w:style>
-  <w:style w:type="character" w:customStyle="1" w:styleId="TitleChar">
-    <w:name w:val="Title Char"/>
-    <w:basedOn w:val="DefaultParagraphFont"/>
-    <w:link w:val="Title"/>
+  <w:style w:type="character" w:customStyle="1" w:styleId="TittelTegn">
+    <w:name w:val="Tittel Tegn"/>
+    <w:basedOn w:val="Standardskriftforavsnitt"/>
+    <w:link w:val="Tittel"/>
     <w:rsid w:val="00A33890"/>
     <w:rPr>
       <w:rFonts w:eastAsiaTheme="majorEastAsia" w:cstheme="majorBidi"/>
@@ -6107,7 +6518,7 @@
   </w:style>
   <w:style w:type="table" w:customStyle="1" w:styleId="LabTableStyle1">
     <w:name w:val="Lab_Table_Style1"/>
-    <w:basedOn w:val="TableNormal"/>
+    <w:basedOn w:val="Vanligtabell"/>
     <w:uiPriority w:val="99"/>
     <w:qFormat/>
     <w:rsid w:val="00C77B29"/>
@@ -6162,9 +6573,9 @@
       </w:tcPr>
     </w:tblStylePr>
   </w:style>
-  <w:style w:type="character" w:styleId="PlaceholderText">
+  <w:style w:type="character" w:styleId="Plassholdertekst">
     <w:name w:val="Placeholder Text"/>
-    <w:basedOn w:val="DefaultParagraphFont"/>
+    <w:basedOn w:val="Standardskriftforavsnitt"/>
     <w:uiPriority w:val="99"/>
     <w:semiHidden/>
     <w:rsid w:val="00FA154B"/>
@@ -6172,21 +6583,33 @@
       <w:color w:val="808080"/>
     </w:rPr>
   </w:style>
-  <w:style w:type="character" w:styleId="Hyperlink">
+  <w:style w:type="character" w:styleId="Hyperkobling">
     <w:name w:val="Hyperlink"/>
-    <w:basedOn w:val="DefaultParagraphFont"/>
+    <w:basedOn w:val="Standardskriftforavsnitt"/>
     <w:unhideWhenUsed/>
     <w:rsid w:val="00F3146D"/>
     <w:rPr>
       <w:color w:val="0000FF" w:themeColor="hyperlink"/>
       <w:u w:val="single"/>
+    </w:rPr>
+  </w:style>
+  <w:style w:type="character" w:styleId="Ulstomtale">
+    <w:name w:val="Unresolved Mention"/>
+    <w:basedOn w:val="Standardskriftforavsnitt"/>
+    <w:uiPriority w:val="99"/>
+    <w:semiHidden/>
+    <w:unhideWhenUsed/>
+    <w:rsid w:val="0084557A"/>
+    <w:rPr>
+      <w:color w:val="605E5C"/>
+      <w:shd w:val="clear" w:color="auto" w:fill="E1DFDD"/>
     </w:rPr>
   </w:style>
 </w:styles>
 </file>
 
 <file path=word/glossary/document.xml><?xml version="1.0" encoding="utf-8"?>
-<w:glossaryDocument xmlns:wpc="http://schemas.microsoft.com/office/word/2010/wordprocessingCanvas" xmlns:cx="http://schemas.microsoft.com/office/drawing/2014/chartex" xmlns:cx1="http://schemas.microsoft.com/office/drawing/2015/9/8/chartex" xmlns:cx2="http://schemas.microsoft.com/office/drawing/2015/10/21/chartex" xmlns:cx3="http://schemas.microsoft.com/office/drawing/2016/5/9/chartex" xmlns:cx4="http://schemas.microsoft.com/office/drawing/2016/5/10/chartex" xmlns:cx5="http://schemas.microsoft.com/office/drawing/2016/5/11/chartex" xmlns:cx6="http://schemas.microsoft.com/office/drawing/2016/5/12/chartex" xmlns:cx7="http://schemas.microsoft.com/office/drawing/2016/5/13/chartex" xmlns:cx8="http://schemas.microsoft.com/office/drawing/2016/5/14/chartex" xmlns:mc="http://schemas.openxmlformats.org/markup-compatibility/2006" xmlns:aink="http://schemas.microsoft.com/office/drawing/2016/ink" xmlns:am3d="http://schemas.microsoft.com/office/drawing/2017/model3d" xmlns:o="urn:schemas-microsoft-com:office:office" xmlns:r="http://schemas.openxmlformats.org/officeDocument/2006/relationships" xmlns:m="http://schemas.openxmlformats.org/officeDocument/2006/math" xmlns:v="urn:schemas-microsoft-com:vml" xmlns:wp14="http://schemas.microsoft.com/office/word/2010/wordprocessingDrawing" xmlns:wp="http://schemas.openxmlformats.org/drawingml/2006/wordprocessingDrawing" xmlns:w10="urn:schemas-microsoft-com:office:word" xmlns:w="http://schemas.openxmlformats.org/wordprocessingml/2006/main" xmlns:w14="http://schemas.microsoft.com/office/word/2010/wordml" xmlns:w15="http://schemas.microsoft.com/office/word/2012/wordml" xmlns:w16cid="http://schemas.microsoft.com/office/word/2016/wordml/cid" xmlns:w16se="http://schemas.microsoft.com/office/word/2015/wordml/symex" xmlns:wpg="http://schemas.microsoft.com/office/word/2010/wordprocessingGroup" xmlns:wpi="http://schemas.microsoft.com/office/word/2010/wordprocessingInk" xmlns:wne="http://schemas.microsoft.com/office/word/2006/wordml" xmlns:wps="http://schemas.microsoft.com/office/word/2010/wordprocessingShape" mc:Ignorable="w14 w15 w16se w16cid wp14">
+<w:glossaryDocument xmlns:wpc="http://schemas.microsoft.com/office/word/2010/wordprocessingCanvas" xmlns:cx="http://schemas.microsoft.com/office/drawing/2014/chartex" xmlns:cx1="http://schemas.microsoft.com/office/drawing/2015/9/8/chartex" xmlns:cx2="http://schemas.microsoft.com/office/drawing/2015/10/21/chartex" xmlns:cx3="http://schemas.microsoft.com/office/drawing/2016/5/9/chartex" xmlns:cx4="http://schemas.microsoft.com/office/drawing/2016/5/10/chartex" xmlns:cx5="http://schemas.microsoft.com/office/drawing/2016/5/11/chartex" xmlns:cx6="http://schemas.microsoft.com/office/drawing/2016/5/12/chartex" xmlns:cx7="http://schemas.microsoft.com/office/drawing/2016/5/13/chartex" xmlns:cx8="http://schemas.microsoft.com/office/drawing/2016/5/14/chartex" xmlns:mc="http://schemas.openxmlformats.org/markup-compatibility/2006" xmlns:aink="http://schemas.microsoft.com/office/drawing/2016/ink" xmlns:am3d="http://schemas.microsoft.com/office/drawing/2017/model3d" xmlns:o="urn:schemas-microsoft-com:office:office" xmlns:r="http://schemas.openxmlformats.org/officeDocument/2006/relationships" xmlns:m="http://schemas.openxmlformats.org/officeDocument/2006/math" xmlns:v="urn:schemas-microsoft-com:vml" xmlns:wp14="http://schemas.microsoft.com/office/word/2010/wordprocessingDrawing" xmlns:wp="http://schemas.openxmlformats.org/drawingml/2006/wordprocessingDrawing" xmlns:w10="urn:schemas-microsoft-com:office:word" xmlns:w="http://schemas.openxmlformats.org/wordprocessingml/2006/main" xmlns:w14="http://schemas.microsoft.com/office/word/2010/wordml" xmlns:w15="http://schemas.microsoft.com/office/word/2012/wordml" xmlns:w16cex="http://schemas.microsoft.com/office/word/2018/wordml/cex" xmlns:w16cid="http://schemas.microsoft.com/office/word/2016/wordml/cid" xmlns:w16="http://schemas.microsoft.com/office/word/2018/wordml" xmlns:w16sdtdh="http://schemas.microsoft.com/office/word/2020/wordml/sdtdatahash" xmlns:w16se="http://schemas.microsoft.com/office/word/2015/wordml/symex" xmlns:wpg="http://schemas.microsoft.com/office/word/2010/wordprocessingGroup" xmlns:wpi="http://schemas.microsoft.com/office/word/2010/wordprocessingInk" xmlns:wne="http://schemas.microsoft.com/office/word/2006/wordml" xmlns:wps="http://schemas.microsoft.com/office/word/2010/wordprocessingShape" mc:Ignorable="w14 w15 w16se w16cid w16 w16cex w16sdtdh wp14">
   <w:docParts>
     <w:docPart>
       <w:docPartPr>
@@ -6210,7 +6633,7 @@
           </w:pPr>
           <w:r>
             <w:rPr>
-              <w:rStyle w:val="PlaceholderText"/>
+              <w:rStyle w:val="Plassholdertekst"/>
             </w:rPr>
             <w:t>[Title]</w:t>
           </w:r>
@@ -6222,13 +6645,13 @@
 </file>
 
 <file path=word/glossary/fontTable.xml><?xml version="1.0" encoding="utf-8"?>
-<w:fonts xmlns:mc="http://schemas.openxmlformats.org/markup-compatibility/2006" xmlns:r="http://schemas.openxmlformats.org/officeDocument/2006/relationships" xmlns:w="http://schemas.openxmlformats.org/wordprocessingml/2006/main" xmlns:w14="http://schemas.microsoft.com/office/word/2010/wordml" xmlns:w15="http://schemas.microsoft.com/office/word/2012/wordml" xmlns:w16cid="http://schemas.microsoft.com/office/word/2016/wordml/cid" xmlns:w16se="http://schemas.microsoft.com/office/word/2015/wordml/symex" mc:Ignorable="w14 w15 w16se w16cid">
+<w:fonts xmlns:mc="http://schemas.openxmlformats.org/markup-compatibility/2006" xmlns:r="http://schemas.openxmlformats.org/officeDocument/2006/relationships" xmlns:w="http://schemas.openxmlformats.org/wordprocessingml/2006/main" xmlns:w14="http://schemas.microsoft.com/office/word/2010/wordml" xmlns:w15="http://schemas.microsoft.com/office/word/2012/wordml" xmlns:w16cex="http://schemas.microsoft.com/office/word/2018/wordml/cex" xmlns:w16cid="http://schemas.microsoft.com/office/word/2016/wordml/cid" xmlns:w16="http://schemas.microsoft.com/office/word/2018/wordml" xmlns:w16sdtdh="http://schemas.microsoft.com/office/word/2020/wordml/sdtdatahash" xmlns:w16se="http://schemas.microsoft.com/office/word/2015/wordml/symex" mc:Ignorable="w14 w15 w16se w16cid w16 w16cex w16sdtdh">
   <w:font w:name="Arial">
     <w:panose1 w:val="020B0604020202020204"/>
     <w:charset w:val="00"/>
     <w:family w:val="swiss"/>
     <w:pitch w:val="variable"/>
-    <w:sig w:usb0="E0002EFF" w:usb1="C000785B" w:usb2="00000009" w:usb3="00000000" w:csb0="000001FF" w:csb1="00000000"/>
+    <w:sig w:usb0="E0002AFF" w:usb1="C0007843" w:usb2="00000009" w:usb3="00000000" w:csb0="000001FF" w:csb1="00000000"/>
   </w:font>
   <w:font w:name="Times New Roman">
     <w:panose1 w:val="02020603050405020304"/>
@@ -6242,19 +6665,19 @@
     <w:charset w:val="00"/>
     <w:family w:val="modern"/>
     <w:pitch w:val="fixed"/>
-    <w:sig w:usb0="E0002EFF" w:usb1="C0007843" w:usb2="00000009" w:usb3="00000000" w:csb0="000001FF" w:csb1="00000000"/>
+    <w:sig w:usb0="E0002AFF" w:usb1="C0007843" w:usb2="00000009" w:usb3="00000000" w:csb0="000001FF" w:csb1="00000000"/>
   </w:font>
   <w:font w:name="Wingdings">
     <w:panose1 w:val="05000000000000000000"/>
-    <w:charset w:val="02"/>
-    <w:family w:val="auto"/>
+    <w:charset w:val="4D"/>
+    <w:family w:val="decorative"/>
     <w:pitch w:val="variable"/>
-    <w:sig w:usb0="00000000" w:usb1="10000000" w:usb2="00000000" w:usb3="00000000" w:csb0="80000000" w:csb1="00000000"/>
+    <w:sig w:usb0="00000003" w:usb1="00000000" w:usb2="00000000" w:usb3="00000000" w:csb0="80000001" w:csb1="00000000"/>
   </w:font>
   <w:font w:name="Symbol">
     <w:panose1 w:val="05050102010706020507"/>
     <w:charset w:val="02"/>
-    <w:family w:val="roman"/>
+    <w:family w:val="decorative"/>
     <w:pitch w:val="variable"/>
     <w:sig w:usb0="00000000" w:usb1="10000000" w:usb2="00000000" w:usb3="00000000" w:csb0="80000000" w:csb1="00000000"/>
   </w:font>
@@ -6290,9 +6713,10 @@
 </file>
 
 <file path=word/glossary/settings.xml><?xml version="1.0" encoding="utf-8"?>
-<w:settings xmlns:mc="http://schemas.openxmlformats.org/markup-compatibility/2006" xmlns:o="urn:schemas-microsoft-com:office:office" xmlns:r="http://schemas.openxmlformats.org/officeDocument/2006/relationships" xmlns:m="http://schemas.openxmlformats.org/officeDocument/2006/math" xmlns:v="urn:schemas-microsoft-com:vml" xmlns:w10="urn:schemas-microsoft-com:office:word" xmlns:w="http://schemas.openxmlformats.org/wordprocessingml/2006/main" xmlns:w14="http://schemas.microsoft.com/office/word/2010/wordml" xmlns:w15="http://schemas.microsoft.com/office/word/2012/wordml" xmlns:w16cid="http://schemas.microsoft.com/office/word/2016/wordml/cid" xmlns:w16se="http://schemas.microsoft.com/office/word/2015/wordml/symex" xmlns:sl="http://schemas.openxmlformats.org/schemaLibrary/2006/main" mc:Ignorable="w14 w15 w16se w16cid">
+<w:settings xmlns:mc="http://schemas.openxmlformats.org/markup-compatibility/2006" xmlns:o="urn:schemas-microsoft-com:office:office" xmlns:r="http://schemas.openxmlformats.org/officeDocument/2006/relationships" xmlns:m="http://schemas.openxmlformats.org/officeDocument/2006/math" xmlns:v="urn:schemas-microsoft-com:vml" xmlns:w10="urn:schemas-microsoft-com:office:word" xmlns:w="http://schemas.openxmlformats.org/wordprocessingml/2006/main" xmlns:w14="http://schemas.microsoft.com/office/word/2010/wordml" xmlns:w15="http://schemas.microsoft.com/office/word/2012/wordml" xmlns:w16cex="http://schemas.microsoft.com/office/word/2018/wordml/cex" xmlns:w16cid="http://schemas.microsoft.com/office/word/2016/wordml/cid" xmlns:w16="http://schemas.microsoft.com/office/word/2018/wordml" xmlns:w16sdtdh="http://schemas.microsoft.com/office/word/2020/wordml/sdtdatahash" xmlns:w16se="http://schemas.microsoft.com/office/word/2015/wordml/symex" xmlns:sl="http://schemas.openxmlformats.org/schemaLibrary/2006/main" mc:Ignorable="w14 w15 w16se w16cid w16 w16cex w16sdtdh">
   <w:view w:val="normal"/>
   <w:defaultTabStop w:val="720"/>
+  <w:hyphenationZone w:val="425"/>
   <w:characterSpacingControl w:val="doNotCompress"/>
   <w:compat>
     <w:useFELayout/>
@@ -6306,6 +6730,7 @@
   <w:rsids>
     <w:rsidRoot w:val="00126D13"/>
     <w:rsid w:val="00126D13"/>
+    <w:rsid w:val="00BF05FD"/>
     <w:rsid w:val="00F872F3"/>
     <w:rsid w:val="00FD14DE"/>
   </w:rsids>
@@ -6324,14 +6749,14 @@
   </m:mathPr>
   <w:themeFontLang w:val="en-US"/>
   <w:clrSchemeMapping w:bg1="light1" w:t1="dark1" w:bg2="light2" w:t2="dark2" w:accent1="accent1" w:accent2="accent2" w:accent3="accent3" w:accent4="accent4" w:accent5="accent5" w:accent6="accent6" w:hyperlink="hyperlink" w:followedHyperlink="followedHyperlink"/>
-  <w:decimalSymbol w:val="."/>
-  <w:listSeparator w:val=","/>
+  <w:decimalSymbol w:val=","/>
+  <w:listSeparator w:val=";"/>
   <w15:chartTrackingRefBased/>
 </w:settings>
 </file>
 
 <file path=word/glossary/styles.xml><?xml version="1.0" encoding="utf-8"?>
-<w:styles xmlns:mc="http://schemas.openxmlformats.org/markup-compatibility/2006" xmlns:r="http://schemas.openxmlformats.org/officeDocument/2006/relationships" xmlns:w="http://schemas.openxmlformats.org/wordprocessingml/2006/main" xmlns:w14="http://schemas.microsoft.com/office/word/2010/wordml" xmlns:w15="http://schemas.microsoft.com/office/word/2012/wordml" xmlns:w16cid="http://schemas.microsoft.com/office/word/2016/wordml/cid" xmlns:w16se="http://schemas.microsoft.com/office/word/2015/wordml/symex" mc:Ignorable="w14 w15 w16se w16cid">
+<w:styles xmlns:mc="http://schemas.openxmlformats.org/markup-compatibility/2006" xmlns:r="http://schemas.openxmlformats.org/officeDocument/2006/relationships" xmlns:w="http://schemas.openxmlformats.org/wordprocessingml/2006/main" xmlns:w14="http://schemas.microsoft.com/office/word/2010/wordml" xmlns:w15="http://schemas.microsoft.com/office/word/2012/wordml" xmlns:w16cex="http://schemas.microsoft.com/office/word/2018/wordml/cex" xmlns:w16cid="http://schemas.microsoft.com/office/word/2016/wordml/cid" xmlns:w16="http://schemas.microsoft.com/office/word/2018/wordml" xmlns:w16sdtdh="http://schemas.microsoft.com/office/word/2020/wordml/sdtdatahash" xmlns:w16se="http://schemas.microsoft.com/office/word/2015/wordml/symex" mc:Ignorable="w14 w15 w16se w16cid w16 w16cex w16sdtdh">
   <w:docDefaults>
     <w:rPrDefault>
       <w:rPr>
@@ -6347,7 +6772,7 @@
       </w:pPr>
     </w:pPrDefault>
   </w:docDefaults>
-  <w:latentStyles w:defLockedState="0" w:defUIPriority="99" w:defSemiHidden="0" w:defUnhideWhenUsed="0" w:defQFormat="0" w:count="375">
+  <w:latentStyles w:defLockedState="0" w:defUIPriority="99" w:defSemiHidden="0" w:defUnhideWhenUsed="0" w:defQFormat="0" w:count="376">
     <w:lsdException w:name="Normal" w:uiPriority="0" w:qFormat="1"/>
     <w:lsdException w:name="heading 1" w:uiPriority="9" w:qFormat="1"/>
     <w:lsdException w:name="heading 2" w:semiHidden="1" w:uiPriority="9" w:unhideWhenUsed="1" w:qFormat="1"/>
@@ -6496,11 +6921,11 @@
     <w:lsdException w:name="Table Elegant" w:semiHidden="1" w:unhideWhenUsed="1"/>
     <w:lsdException w:name="Table Professional" w:semiHidden="1" w:unhideWhenUsed="1"/>
     <w:lsdException w:name="Table Subtle 1" w:semiHidden="1" w:unhideWhenUsed="1"/>
+    <w:lsdException w:name="Table Subtle 2" w:semiHidden="1" w:unhideWhenUsed="1"/>
     <w:lsdException w:name="Table Web 1" w:semiHidden="1" w:unhideWhenUsed="1"/>
     <w:lsdException w:name="Table Web 2" w:semiHidden="1" w:unhideWhenUsed="1"/>
     <w:lsdException w:name="Balloon Text" w:semiHidden="1" w:unhideWhenUsed="1"/>
     <w:lsdException w:name="Table Grid" w:uiPriority="39"/>
-    <w:lsdException w:name="Table Theme" w:semiHidden="1" w:unhideWhenUsed="1"/>
     <w:lsdException w:name="Placeholder Text" w:semiHidden="1"/>
     <w:lsdException w:name="No Spacing" w:uiPriority="1" w:qFormat="1"/>
     <w:lsdException w:name="Light Shading" w:uiPriority="60"/>
@@ -6720,18 +7145,19 @@
     <w:lsdException w:name="Smart Hyperlink" w:semiHidden="1" w:unhideWhenUsed="1"/>
     <w:lsdException w:name="Hashtag" w:semiHidden="1" w:unhideWhenUsed="1"/>
     <w:lsdException w:name="Unresolved Mention" w:semiHidden="1" w:unhideWhenUsed="1"/>
+    <w:lsdException w:name="Smart Link" w:semiHidden="1" w:unhideWhenUsed="1"/>
   </w:latentStyles>
   <w:style w:type="paragraph" w:default="1" w:styleId="Normal">
     <w:name w:val="Normal"/>
     <w:qFormat/>
   </w:style>
-  <w:style w:type="character" w:default="1" w:styleId="DefaultParagraphFont">
+  <w:style w:type="character" w:default="1" w:styleId="Standardskriftforavsnitt">
     <w:name w:val="Default Paragraph Font"/>
     <w:uiPriority w:val="1"/>
     <w:semiHidden/>
     <w:unhideWhenUsed/>
   </w:style>
-  <w:style w:type="table" w:default="1" w:styleId="TableNormal">
+  <w:style w:type="table" w:default="1" w:styleId="Vanligtabell">
     <w:name w:val="Normal Table"/>
     <w:uiPriority w:val="99"/>
     <w:semiHidden/>
@@ -6746,15 +7172,15 @@
       </w:tblCellMar>
     </w:tblPr>
   </w:style>
-  <w:style w:type="numbering" w:default="1" w:styleId="NoList">
+  <w:style w:type="numbering" w:default="1" w:styleId="Ingenliste">
     <w:name w:val="No List"/>
     <w:uiPriority w:val="99"/>
     <w:semiHidden/>
     <w:unhideWhenUsed/>
   </w:style>
-  <w:style w:type="character" w:styleId="PlaceholderText">
+  <w:style w:type="character" w:styleId="Plassholdertekst">
     <w:name w:val="Placeholder Text"/>
-    <w:basedOn w:val="DefaultParagraphFont"/>
+    <w:basedOn w:val="Standardskriftforavsnitt"/>
     <w:uiPriority w:val="99"/>
     <w:semiHidden/>
     <w:rPr>
@@ -6768,7 +7194,7 @@
 </file>
 
 <file path=word/glossary/webSettings.xml><?xml version="1.0" encoding="utf-8"?>
-<w:webSettings xmlns:mc="http://schemas.openxmlformats.org/markup-compatibility/2006" xmlns:r="http://schemas.openxmlformats.org/officeDocument/2006/relationships" xmlns:w="http://schemas.openxmlformats.org/wordprocessingml/2006/main" xmlns:w14="http://schemas.microsoft.com/office/word/2010/wordml" xmlns:w15="http://schemas.microsoft.com/office/word/2012/wordml" xmlns:w16cid="http://schemas.microsoft.com/office/word/2016/wordml/cid" xmlns:w16se="http://schemas.microsoft.com/office/word/2015/wordml/symex" mc:Ignorable="w14 w15 w16se w16cid">
+<w:webSettings xmlns:mc="http://schemas.openxmlformats.org/markup-compatibility/2006" xmlns:r="http://schemas.openxmlformats.org/officeDocument/2006/relationships" xmlns:w="http://schemas.openxmlformats.org/wordprocessingml/2006/main" xmlns:w14="http://schemas.microsoft.com/office/word/2010/wordml" xmlns:w15="http://schemas.microsoft.com/office/word/2012/wordml" xmlns:w16cex="http://schemas.microsoft.com/office/word/2018/wordml/cex" xmlns:w16cid="http://schemas.microsoft.com/office/word/2016/wordml/cid" xmlns:w16="http://schemas.microsoft.com/office/word/2018/wordml" xmlns:w16sdtdh="http://schemas.microsoft.com/office/word/2020/wordml/sdtdatahash" xmlns:w16se="http://schemas.microsoft.com/office/word/2015/wordml/symex" mc:Ignorable="w14 w15 w16se w16cid w16 w16cex w16sdtdh">
   <w:optimizeForBrowser/>
   <w:allowPNG/>
 </w:webSettings>
